--- a/2.JAVA-继承.docx
+++ b/2.JAVA-继承.docx
@@ -390,12 +390,18 @@
         </w:rPr>
         <w:t>用的是原方法。</w:t>
       </w:r>
+      <w:r>
+        <w:rPr>
+          <w:rFonts w:hint="eastAsia"/>
+          <w:color w:val="000000" w:themeColor="text1"/>
+        </w:rPr>
+        <w:t>覆盖不能比原来的访问权限还要严格，覆盖不能比原来产生的异常更多。</w:t>
+      </w:r>
     </w:p>
     <w:p>
       <w:pPr>
         <w:ind w:firstLineChars="200" w:firstLine="420"/>
         <w:rPr>
-          <w:rFonts w:hint="eastAsia"/>
           <w:color w:val="000000" w:themeColor="text1"/>
         </w:rPr>
       </w:pPr>
@@ -448,19 +454,245 @@
           <w:color w:val="000000" w:themeColor="text1"/>
         </w:rPr>
         <w:t>的子类。</w:t>
+      </w:r>
+    </w:p>
+    <w:p>
+      <w:pPr>
+        <w:ind w:firstLineChars="200" w:firstLine="420"/>
+        <w:rPr>
+          <w:color w:val="000000" w:themeColor="text1"/>
+        </w:rPr>
+      </w:pPr>
+      <w:r>
+        <w:rPr>
+          <w:color w:val="000000" w:themeColor="text1"/>
+        </w:rPr>
+        <w:t>子类可以继承父类中访问权限设定为</w:t>
+      </w:r>
+      <w:r>
+        <w:rPr>
+          <w:color w:val="000000" w:themeColor="text1"/>
+        </w:rPr>
+        <w:t>public</w:t>
+      </w:r>
+      <w:r>
+        <w:rPr>
+          <w:rFonts w:hint="eastAsia"/>
+          <w:color w:val="000000" w:themeColor="text1"/>
+        </w:rPr>
+        <w:t>、</w:t>
+      </w:r>
+      <w:r>
+        <w:rPr>
+          <w:color w:val="000000" w:themeColor="text1"/>
+        </w:rPr>
+        <w:t>protected</w:t>
+      </w:r>
+      <w:r>
+        <w:rPr>
+          <w:rFonts w:hint="eastAsia"/>
+          <w:color w:val="000000" w:themeColor="text1"/>
+        </w:rPr>
+        <w:t>、</w:t>
+      </w:r>
+      <w:r>
+        <w:rPr>
+          <w:color w:val="000000" w:themeColor="text1"/>
+        </w:rPr>
+        <w:t>default</w:t>
+      </w:r>
+      <w:r>
+        <w:rPr>
+          <w:color w:val="000000" w:themeColor="text1"/>
+        </w:rPr>
+        <w:t>的成员变量和方法</w:t>
+      </w:r>
+      <w:r>
+        <w:rPr>
+          <w:rFonts w:hint="eastAsia"/>
+          <w:color w:val="000000" w:themeColor="text1"/>
+        </w:rPr>
+        <w:t>。</w:t>
+      </w:r>
+      <w:r>
+        <w:rPr>
+          <w:color w:val="000000" w:themeColor="text1"/>
+        </w:rPr>
+        <w:t>但</w:t>
+      </w:r>
+      <w:r>
+        <w:rPr>
+          <w:noProof/>
+        </w:rPr>
+        <w:lastRenderedPageBreak/>
+        <w:drawing>
+          <wp:anchor distT="0" distB="0" distL="114300" distR="114300" simplePos="0" relativeHeight="251661312" behindDoc="0" locked="0" layoutInCell="1" allowOverlap="1" wp14:anchorId="657743C1" wp14:editId="18CF48C1">
+            <wp:simplePos x="0" y="0"/>
+            <wp:positionH relativeFrom="margin">
+              <wp:align>left</wp:align>
+            </wp:positionH>
+            <wp:positionV relativeFrom="paragraph">
+              <wp:posOffset>211360</wp:posOffset>
+            </wp:positionV>
+            <wp:extent cx="5274310" cy="3729355"/>
+            <wp:effectExtent l="0" t="0" r="2540" b="4445"/>
+            <wp:wrapTopAndBottom/>
+            <wp:docPr id="2" name="图片 2"/>
+            <wp:cNvGraphicFramePr>
+              <a:graphicFrameLocks xmlns:a="http://schemas.openxmlformats.org/drawingml/2006/main" noChangeAspect="1"/>
+            </wp:cNvGraphicFramePr>
+            <a:graphic xmlns:a="http://schemas.openxmlformats.org/drawingml/2006/main">
+              <a:graphicData uri="http://schemas.openxmlformats.org/drawingml/2006/picture">
+                <pic:pic xmlns:pic="http://schemas.openxmlformats.org/drawingml/2006/picture">
+                  <pic:nvPicPr>
+                    <pic:cNvPr id="1" name=""/>
+                    <pic:cNvPicPr/>
+                  </pic:nvPicPr>
+                  <pic:blipFill>
+                    <a:blip r:embed="rId6"/>
+                    <a:stretch>
+                      <a:fillRect/>
+                    </a:stretch>
+                  </pic:blipFill>
+                  <pic:spPr>
+                    <a:xfrm>
+                      <a:off x="0" y="0"/>
+                      <a:ext cx="5274310" cy="3729355"/>
+                    </a:xfrm>
+                    <a:prstGeom prst="rect">
+                      <a:avLst/>
+                    </a:prstGeom>
+                  </pic:spPr>
+                </pic:pic>
+              </a:graphicData>
+            </a:graphic>
+          </wp:anchor>
+        </w:drawing>
+      </w:r>
+      <w:r>
+        <w:rPr>
+          <w:color w:val="000000" w:themeColor="text1"/>
+        </w:rPr>
+        <w:t>不能继承访问权限为</w:t>
+      </w:r>
+      <w:r>
+        <w:rPr>
+          <w:color w:val="000000" w:themeColor="text1"/>
+        </w:rPr>
+        <w:t>private</w:t>
+      </w:r>
+      <w:r>
+        <w:rPr>
+          <w:color w:val="000000" w:themeColor="text1"/>
+        </w:rPr>
+        <w:t>的成员变量和方法</w:t>
+      </w:r>
+      <w:r>
+        <w:rPr>
+          <w:rFonts w:hint="eastAsia"/>
+          <w:color w:val="000000" w:themeColor="text1"/>
+        </w:rPr>
+        <w:t>。</w:t>
       </w:r>
       <w:bookmarkStart w:id="0" w:name="_GoBack"/>
       <w:bookmarkEnd w:id="0"/>
     </w:p>
     <w:p>
       <w:pPr>
+        <w:pStyle w:val="3"/>
+        <w:numPr>
+          <w:ilvl w:val="0"/>
+          <w:numId w:val="3"/>
+        </w:numPr>
+      </w:pPr>
+      <w:r>
+        <w:t>P</w:t>
+      </w:r>
+      <w:r>
+        <w:rPr>
+          <w:rFonts w:hint="eastAsia"/>
+        </w:rPr>
+        <w:t>rotected</w:t>
+      </w:r>
+      <w:r>
+        <w:rPr>
+          <w:rFonts w:hint="eastAsia"/>
+        </w:rPr>
+        <w:t>：</w:t>
+      </w:r>
+    </w:p>
+    <w:p>
+      <w:r>
+        <w:t>Protected</w:t>
+      </w:r>
+      <w:r>
+        <w:rPr>
+          <w:rFonts w:hint="eastAsia"/>
+        </w:rPr>
+        <w:t>：</w:t>
+      </w:r>
+      <w:r>
+        <w:t>提供了两种访问权限</w:t>
+      </w:r>
+    </w:p>
+    <w:p>
+      <w:pPr>
+        <w:pStyle w:val="a4"/>
+        <w:numPr>
+          <w:ilvl w:val="0"/>
+          <w:numId w:val="4"/>
+        </w:numPr>
+        <w:ind w:firstLineChars="0"/>
+      </w:pPr>
+      <w:r>
+        <w:rPr>
+          <w:rFonts w:hint="eastAsia"/>
+        </w:rPr>
+        <w:t>在同一个包内，可以访问</w:t>
+      </w:r>
+      <w:r>
+        <w:rPr>
+          <w:rFonts w:hint="eastAsia"/>
+        </w:rPr>
+        <w:t>protected</w:t>
+      </w:r>
+      <w:r>
+        <w:rPr>
+          <w:rFonts w:hint="eastAsia"/>
+        </w:rPr>
+        <w:t>定义的方法和变量</w:t>
+      </w:r>
+    </w:p>
+    <w:p>
+      <w:pPr>
+        <w:pStyle w:val="a4"/>
+        <w:numPr>
+          <w:ilvl w:val="0"/>
+          <w:numId w:val="4"/>
+        </w:numPr>
+        <w:ind w:firstLineChars="0"/>
+        <w:rPr>
+          <w:rFonts w:hint="eastAsia"/>
+        </w:rPr>
+      </w:pPr>
+      <w:r>
+        <w:t>导出类可以访问基类中</w:t>
+      </w:r>
+      <w:r>
+        <w:t>protected</w:t>
+      </w:r>
+      <w:r>
+        <w:t>限定的方法和变量</w:t>
+      </w:r>
+    </w:p>
+    <w:p>
+      <w:pPr>
         <w:pStyle w:val="2"/>
       </w:pPr>
       <w:r>
         <w:rPr>
           <w:rFonts w:hint="eastAsia"/>
         </w:rPr>
-        <w:lastRenderedPageBreak/>
         <w:t>二、</w:t>
       </w:r>
       <w:proofErr w:type="spellStart"/>
@@ -662,7 +894,8 @@
         <w:rPr>
           <w:rFonts w:hint="eastAsia"/>
         </w:rPr>
-        <w:t>3</w:t>
+        <w:lastRenderedPageBreak/>
+        <w:t>三</w:t>
       </w:r>
       <w:r>
         <w:rPr>
@@ -1157,7 +1390,6 @@
       <w:pPr>
         <w:ind w:firstLineChars="200" w:firstLine="420"/>
         <w:rPr>
-          <w:rFonts w:hint="eastAsia"/>
           <w:color w:val="FF0000"/>
         </w:rPr>
       </w:pPr>
@@ -1239,6 +1471,92 @@
 <file path=word/numbering.xml><?xml version="1.0" encoding="utf-8"?>
 <w:numbering xmlns:wpc="http://schemas.microsoft.com/office/word/2010/wordprocessingCanvas" xmlns:mc="http://schemas.openxmlformats.org/markup-compatibility/2006" xmlns:o="urn:schemas-microsoft-com:office:office" xmlns:r="http://schemas.openxmlformats.org/officeDocument/2006/relationships" xmlns:m="http://schemas.openxmlformats.org/officeDocument/2006/math" xmlns:v="urn:schemas-microsoft-com:vml" xmlns:wp14="http://schemas.microsoft.com/office/word/2010/wordprocessingDrawing" xmlns:wp="http://schemas.openxmlformats.org/drawingml/2006/wordprocessingDrawing" xmlns:w10="urn:schemas-microsoft-com:office:word" xmlns:w="http://schemas.openxmlformats.org/wordprocessingml/2006/main" xmlns:w14="http://schemas.microsoft.com/office/word/2010/wordml" xmlns:w15="http://schemas.microsoft.com/office/word/2012/wordml" xmlns:wpg="http://schemas.microsoft.com/office/word/2010/wordprocessingGroup" xmlns:wpi="http://schemas.microsoft.com/office/word/2010/wordprocessingInk" xmlns:wne="http://schemas.microsoft.com/office/word/2006/wordml" xmlns:wps="http://schemas.microsoft.com/office/word/2010/wordprocessingShape" mc:Ignorable="w14 w15 wp14">
   <w:abstractNum w:abstractNumId="0" w15:restartNumberingAfterBreak="0">
+    <w:nsid w:val="199F2D2A"/>
+    <w:multiLevelType w:val="hybridMultilevel"/>
+    <w:tmpl w:val="D0282F6E"/>
+    <w:lvl w:ilvl="0" w:tplc="04090015">
+      <w:start w:val="1"/>
+      <w:numFmt w:val="upperLetter"/>
+      <w:lvlText w:val="%1."/>
+      <w:lvlJc w:val="left"/>
+      <w:pPr>
+        <w:ind w:left="420" w:hanging="420"/>
+      </w:pPr>
+    </w:lvl>
+    <w:lvl w:ilvl="1" w:tplc="04090019" w:tentative="1">
+      <w:start w:val="1"/>
+      <w:numFmt w:val="lowerLetter"/>
+      <w:lvlText w:val="%2)"/>
+      <w:lvlJc w:val="left"/>
+      <w:pPr>
+        <w:ind w:left="840" w:hanging="420"/>
+      </w:pPr>
+    </w:lvl>
+    <w:lvl w:ilvl="2" w:tplc="0409001B" w:tentative="1">
+      <w:start w:val="1"/>
+      <w:numFmt w:val="lowerRoman"/>
+      <w:lvlText w:val="%3."/>
+      <w:lvlJc w:val="right"/>
+      <w:pPr>
+        <w:ind w:left="1260" w:hanging="420"/>
+      </w:pPr>
+    </w:lvl>
+    <w:lvl w:ilvl="3" w:tplc="0409000F" w:tentative="1">
+      <w:start w:val="1"/>
+      <w:numFmt w:val="decimal"/>
+      <w:lvlText w:val="%4."/>
+      <w:lvlJc w:val="left"/>
+      <w:pPr>
+        <w:ind w:left="1680" w:hanging="420"/>
+      </w:pPr>
+    </w:lvl>
+    <w:lvl w:ilvl="4" w:tplc="04090019" w:tentative="1">
+      <w:start w:val="1"/>
+      <w:numFmt w:val="lowerLetter"/>
+      <w:lvlText w:val="%5)"/>
+      <w:lvlJc w:val="left"/>
+      <w:pPr>
+        <w:ind w:left="2100" w:hanging="420"/>
+      </w:pPr>
+    </w:lvl>
+    <w:lvl w:ilvl="5" w:tplc="0409001B" w:tentative="1">
+      <w:start w:val="1"/>
+      <w:numFmt w:val="lowerRoman"/>
+      <w:lvlText w:val="%6."/>
+      <w:lvlJc w:val="right"/>
+      <w:pPr>
+        <w:ind w:left="2520" w:hanging="420"/>
+      </w:pPr>
+    </w:lvl>
+    <w:lvl w:ilvl="6" w:tplc="0409000F" w:tentative="1">
+      <w:start w:val="1"/>
+      <w:numFmt w:val="decimal"/>
+      <w:lvlText w:val="%7."/>
+      <w:lvlJc w:val="left"/>
+      <w:pPr>
+        <w:ind w:left="2940" w:hanging="420"/>
+      </w:pPr>
+    </w:lvl>
+    <w:lvl w:ilvl="7" w:tplc="04090019" w:tentative="1">
+      <w:start w:val="1"/>
+      <w:numFmt w:val="lowerLetter"/>
+      <w:lvlText w:val="%8)"/>
+      <w:lvlJc w:val="left"/>
+      <w:pPr>
+        <w:ind w:left="3360" w:hanging="420"/>
+      </w:pPr>
+    </w:lvl>
+    <w:lvl w:ilvl="8" w:tplc="0409001B" w:tentative="1">
+      <w:start w:val="1"/>
+      <w:numFmt w:val="lowerRoman"/>
+      <w:lvlText w:val="%9."/>
+      <w:lvlJc w:val="right"/>
+      <w:pPr>
+        <w:ind w:left="3780" w:hanging="420"/>
+      </w:pPr>
+    </w:lvl>
+  </w:abstractNum>
+  <w:abstractNum w:abstractNumId="1" w15:restartNumberingAfterBreak="0">
     <w:nsid w:val="27855583"/>
     <w:multiLevelType w:val="multilevel"/>
     <w:tmpl w:val="B546D820"/>
@@ -1351,7 +1669,191 @@
       </w:pPr>
     </w:lvl>
   </w:abstractNum>
+  <w:abstractNum w:abstractNumId="2" w15:restartNumberingAfterBreak="0">
+    <w:nsid w:val="47DA32BE"/>
+    <w:multiLevelType w:val="hybridMultilevel"/>
+    <w:tmpl w:val="CFEC05A0"/>
+    <w:lvl w:ilvl="0" w:tplc="816ED59C">
+      <w:start w:val="1"/>
+      <w:numFmt w:val="decimal"/>
+      <w:lvlText w:val="[%1]"/>
+      <w:lvlJc w:val="left"/>
+      <w:pPr>
+        <w:ind w:left="420" w:hanging="420"/>
+      </w:pPr>
+      <w:rPr>
+        <w:rFonts w:hint="eastAsia"/>
+      </w:rPr>
+    </w:lvl>
+    <w:lvl w:ilvl="1" w:tplc="04090019" w:tentative="1">
+      <w:start w:val="1"/>
+      <w:numFmt w:val="lowerLetter"/>
+      <w:lvlText w:val="%2)"/>
+      <w:lvlJc w:val="left"/>
+      <w:pPr>
+        <w:ind w:left="840" w:hanging="420"/>
+      </w:pPr>
+    </w:lvl>
+    <w:lvl w:ilvl="2" w:tplc="0409001B" w:tentative="1">
+      <w:start w:val="1"/>
+      <w:numFmt w:val="lowerRoman"/>
+      <w:lvlText w:val="%3."/>
+      <w:lvlJc w:val="right"/>
+      <w:pPr>
+        <w:ind w:left="1260" w:hanging="420"/>
+      </w:pPr>
+    </w:lvl>
+    <w:lvl w:ilvl="3" w:tplc="0409000F" w:tentative="1">
+      <w:start w:val="1"/>
+      <w:numFmt w:val="decimal"/>
+      <w:lvlText w:val="%4."/>
+      <w:lvlJc w:val="left"/>
+      <w:pPr>
+        <w:ind w:left="1680" w:hanging="420"/>
+      </w:pPr>
+    </w:lvl>
+    <w:lvl w:ilvl="4" w:tplc="04090019" w:tentative="1">
+      <w:start w:val="1"/>
+      <w:numFmt w:val="lowerLetter"/>
+      <w:lvlText w:val="%5)"/>
+      <w:lvlJc w:val="left"/>
+      <w:pPr>
+        <w:ind w:left="2100" w:hanging="420"/>
+      </w:pPr>
+    </w:lvl>
+    <w:lvl w:ilvl="5" w:tplc="0409001B" w:tentative="1">
+      <w:start w:val="1"/>
+      <w:numFmt w:val="lowerRoman"/>
+      <w:lvlText w:val="%6."/>
+      <w:lvlJc w:val="right"/>
+      <w:pPr>
+        <w:ind w:left="2520" w:hanging="420"/>
+      </w:pPr>
+    </w:lvl>
+    <w:lvl w:ilvl="6" w:tplc="0409000F" w:tentative="1">
+      <w:start w:val="1"/>
+      <w:numFmt w:val="decimal"/>
+      <w:lvlText w:val="%7."/>
+      <w:lvlJc w:val="left"/>
+      <w:pPr>
+        <w:ind w:left="2940" w:hanging="420"/>
+      </w:pPr>
+    </w:lvl>
+    <w:lvl w:ilvl="7" w:tplc="04090019" w:tentative="1">
+      <w:start w:val="1"/>
+      <w:numFmt w:val="lowerLetter"/>
+      <w:lvlText w:val="%8)"/>
+      <w:lvlJc w:val="left"/>
+      <w:pPr>
+        <w:ind w:left="3360" w:hanging="420"/>
+      </w:pPr>
+    </w:lvl>
+    <w:lvl w:ilvl="8" w:tplc="0409001B" w:tentative="1">
+      <w:start w:val="1"/>
+      <w:numFmt w:val="lowerRoman"/>
+      <w:lvlText w:val="%9."/>
+      <w:lvlJc w:val="right"/>
+      <w:pPr>
+        <w:ind w:left="3780" w:hanging="420"/>
+      </w:pPr>
+    </w:lvl>
+  </w:abstractNum>
+  <w:abstractNum w:abstractNumId="3" w15:restartNumberingAfterBreak="0">
+    <w:nsid w:val="52705461"/>
+    <w:multiLevelType w:val="hybridMultilevel"/>
+    <w:tmpl w:val="8C10A640"/>
+    <w:lvl w:ilvl="0" w:tplc="0409000F">
+      <w:start w:val="1"/>
+      <w:numFmt w:val="decimal"/>
+      <w:lvlText w:val="%1."/>
+      <w:lvlJc w:val="left"/>
+      <w:pPr>
+        <w:ind w:left="420" w:hanging="420"/>
+      </w:pPr>
+    </w:lvl>
+    <w:lvl w:ilvl="1" w:tplc="04090019" w:tentative="1">
+      <w:start w:val="1"/>
+      <w:numFmt w:val="lowerLetter"/>
+      <w:lvlText w:val="%2)"/>
+      <w:lvlJc w:val="left"/>
+      <w:pPr>
+        <w:ind w:left="840" w:hanging="420"/>
+      </w:pPr>
+    </w:lvl>
+    <w:lvl w:ilvl="2" w:tplc="0409001B" w:tentative="1">
+      <w:start w:val="1"/>
+      <w:numFmt w:val="lowerRoman"/>
+      <w:lvlText w:val="%3."/>
+      <w:lvlJc w:val="right"/>
+      <w:pPr>
+        <w:ind w:left="1260" w:hanging="420"/>
+      </w:pPr>
+    </w:lvl>
+    <w:lvl w:ilvl="3" w:tplc="0409000F" w:tentative="1">
+      <w:start w:val="1"/>
+      <w:numFmt w:val="decimal"/>
+      <w:lvlText w:val="%4."/>
+      <w:lvlJc w:val="left"/>
+      <w:pPr>
+        <w:ind w:left="1680" w:hanging="420"/>
+      </w:pPr>
+    </w:lvl>
+    <w:lvl w:ilvl="4" w:tplc="04090019" w:tentative="1">
+      <w:start w:val="1"/>
+      <w:numFmt w:val="lowerLetter"/>
+      <w:lvlText w:val="%5)"/>
+      <w:lvlJc w:val="left"/>
+      <w:pPr>
+        <w:ind w:left="2100" w:hanging="420"/>
+      </w:pPr>
+    </w:lvl>
+    <w:lvl w:ilvl="5" w:tplc="0409001B" w:tentative="1">
+      <w:start w:val="1"/>
+      <w:numFmt w:val="lowerRoman"/>
+      <w:lvlText w:val="%6."/>
+      <w:lvlJc w:val="right"/>
+      <w:pPr>
+        <w:ind w:left="2520" w:hanging="420"/>
+      </w:pPr>
+    </w:lvl>
+    <w:lvl w:ilvl="6" w:tplc="0409000F" w:tentative="1">
+      <w:start w:val="1"/>
+      <w:numFmt w:val="decimal"/>
+      <w:lvlText w:val="%7."/>
+      <w:lvlJc w:val="left"/>
+      <w:pPr>
+        <w:ind w:left="2940" w:hanging="420"/>
+      </w:pPr>
+    </w:lvl>
+    <w:lvl w:ilvl="7" w:tplc="04090019" w:tentative="1">
+      <w:start w:val="1"/>
+      <w:numFmt w:val="lowerLetter"/>
+      <w:lvlText w:val="%8)"/>
+      <w:lvlJc w:val="left"/>
+      <w:pPr>
+        <w:ind w:left="3360" w:hanging="420"/>
+      </w:pPr>
+    </w:lvl>
+    <w:lvl w:ilvl="8" w:tplc="0409001B" w:tentative="1">
+      <w:start w:val="1"/>
+      <w:numFmt w:val="lowerRoman"/>
+      <w:lvlText w:val="%9."/>
+      <w:lvlJc w:val="right"/>
+      <w:pPr>
+        <w:ind w:left="3780" w:hanging="420"/>
+      </w:pPr>
+    </w:lvl>
+  </w:abstractNum>
   <w:num w:numId="1">
+    <w:abstractNumId w:val="1"/>
+  </w:num>
+  <w:num w:numId="2">
+    <w:abstractNumId w:val="3"/>
+  </w:num>
+  <w:num w:numId="3">
+    <w:abstractNumId w:val="2"/>
+  </w:num>
+  <w:num w:numId="4">
     <w:abstractNumId w:val="0"/>
   </w:num>
 </w:numbering>
@@ -1804,7 +2306,6 @@
     <w:next w:val="a"/>
     <w:link w:val="3Char"/>
     <w:uiPriority w:val="9"/>
-    <w:semiHidden/>
     <w:unhideWhenUsed/>
     <w:qFormat/>
     <w:rsid w:val="003D4699"/>
@@ -1883,7 +2384,6 @@
     <w:basedOn w:val="a0"/>
     <w:link w:val="3"/>
     <w:uiPriority w:val="9"/>
-    <w:semiHidden/>
     <w:rsid w:val="003D4699"/>
     <w:rPr>
       <w:rFonts w:eastAsia="宋体"/>
@@ -1903,6 +2403,16 @@
       <w:color w:val="0563C1" w:themeColor="hyperlink"/>
       <w:u w:val="single"/>
     </w:rPr>
+  </w:style>
+  <w:style w:type="paragraph" w:styleId="a4">
+    <w:name w:val="List Paragraph"/>
+    <w:basedOn w:val="a"/>
+    <w:uiPriority w:val="34"/>
+    <w:qFormat/>
+    <w:rsid w:val="00EF7E17"/>
+    <w:pPr>
+      <w:ind w:firstLineChars="200" w:firstLine="420"/>
+    </w:pPr>
   </w:style>
 </w:styles>
 </file>

--- a/2.JAVA-继承.docx
+++ b/2.JAVA-继承.docx
@@ -2,27 +2,920 @@
 <file path=word/document.xml><?xml version="1.0" encoding="utf-8"?>
 <w:document xmlns:wpc="http://schemas.microsoft.com/office/word/2010/wordprocessingCanvas" xmlns:mc="http://schemas.openxmlformats.org/markup-compatibility/2006" xmlns:o="urn:schemas-microsoft-com:office:office" xmlns:r="http://schemas.openxmlformats.org/officeDocument/2006/relationships" xmlns:m="http://schemas.openxmlformats.org/officeDocument/2006/math" xmlns:v="urn:schemas-microsoft-com:vml" xmlns:wp14="http://schemas.microsoft.com/office/word/2010/wordprocessingDrawing" xmlns:wp="http://schemas.openxmlformats.org/drawingml/2006/wordprocessingDrawing" xmlns:w10="urn:schemas-microsoft-com:office:word" xmlns:w="http://schemas.openxmlformats.org/wordprocessingml/2006/main" xmlns:w14="http://schemas.microsoft.com/office/word/2010/wordml" xmlns:w15="http://schemas.microsoft.com/office/word/2012/wordml" xmlns:wpg="http://schemas.microsoft.com/office/word/2010/wordprocessingGroup" xmlns:wpi="http://schemas.microsoft.com/office/word/2010/wordprocessingInk" xmlns:wne="http://schemas.microsoft.com/office/word/2006/wordml" xmlns:wps="http://schemas.microsoft.com/office/word/2010/wordprocessingShape" mc:Ignorable="w14 w15 wp14">
   <w:body>
+    <w:sdt>
+      <w:sdtPr>
+        <w:rPr>
+          <w:lang w:val="zh-CN"/>
+        </w:rPr>
+        <w:id w:val="1475416537"/>
+        <w:docPartObj>
+          <w:docPartGallery w:val="Table of Contents"/>
+          <w:docPartUnique/>
+        </w:docPartObj>
+      </w:sdtPr>
+      <w:sdtEndPr>
+        <w:rPr>
+          <w:rFonts w:asciiTheme="minorHAnsi" w:eastAsiaTheme="minorEastAsia" w:hAnsiTheme="minorHAnsi" w:cstheme="minorBidi"/>
+          <w:b/>
+          <w:bCs/>
+          <w:color w:val="auto"/>
+          <w:kern w:val="2"/>
+          <w:sz w:val="21"/>
+          <w:szCs w:val="22"/>
+        </w:rPr>
+      </w:sdtEndPr>
+      <w:sdtContent>
+        <w:p>
+          <w:pPr>
+            <w:pStyle w:val="TOC"/>
+          </w:pPr>
+          <w:r>
+            <w:rPr>
+              <w:lang w:val="zh-CN"/>
+            </w:rPr>
+            <w:t>目录</w:t>
+          </w:r>
+        </w:p>
+        <w:p>
+          <w:pPr>
+            <w:pStyle w:val="10"/>
+            <w:tabs>
+              <w:tab w:val="right" w:leader="dot" w:pos="8296"/>
+            </w:tabs>
+            <w:rPr>
+              <w:noProof/>
+            </w:rPr>
+          </w:pPr>
+          <w:r>
+            <w:fldChar w:fldCharType="begin"/>
+          </w:r>
+          <w:r>
+            <w:instrText xml:space="preserve"> TOC \o "1-3" \h \z \u </w:instrText>
+          </w:r>
+          <w:r>
+            <w:fldChar w:fldCharType="separate"/>
+          </w:r>
+          <w:hyperlink w:anchor="_Toc514522557" w:history="1">
+            <w:r>
+              <w:rPr>
+                <w:rStyle w:val="a3"/>
+                <w:rFonts w:hint="eastAsia"/>
+                <w:noProof/>
+              </w:rPr>
+              <w:t>复用类</w:t>
+            </w:r>
+            <w:r>
+              <w:rPr>
+                <w:noProof/>
+                <w:webHidden/>
+              </w:rPr>
+              <w:tab/>
+            </w:r>
+            <w:r>
+              <w:rPr>
+                <w:noProof/>
+                <w:webHidden/>
+              </w:rPr>
+              <w:fldChar w:fldCharType="begin"/>
+            </w:r>
+            <w:r>
+              <w:rPr>
+                <w:noProof/>
+                <w:webHidden/>
+              </w:rPr>
+              <w:instrText xml:space="preserve"> PAGEREF _Toc514522557 \h </w:instrText>
+            </w:r>
+            <w:r>
+              <w:rPr>
+                <w:noProof/>
+                <w:webHidden/>
+              </w:rPr>
+            </w:r>
+            <w:r>
+              <w:rPr>
+                <w:noProof/>
+                <w:webHidden/>
+              </w:rPr>
+              <w:fldChar w:fldCharType="separate"/>
+            </w:r>
+            <w:r>
+              <w:rPr>
+                <w:noProof/>
+                <w:webHidden/>
+              </w:rPr>
+              <w:t>1</w:t>
+            </w:r>
+            <w:r>
+              <w:rPr>
+                <w:noProof/>
+                <w:webHidden/>
+              </w:rPr>
+              <w:fldChar w:fldCharType="end"/>
+            </w:r>
+          </w:hyperlink>
+        </w:p>
+        <w:p>
+          <w:pPr>
+            <w:pStyle w:val="20"/>
+            <w:tabs>
+              <w:tab w:val="right" w:leader="dot" w:pos="8296"/>
+            </w:tabs>
+            <w:rPr>
+              <w:noProof/>
+            </w:rPr>
+          </w:pPr>
+          <w:hyperlink w:anchor="_Toc514522558" w:history="1">
+            <w:r>
+              <w:rPr>
+                <w:rStyle w:val="a3"/>
+                <w:rFonts w:hint="eastAsia"/>
+                <w:noProof/>
+              </w:rPr>
+              <w:t>一、两种代码复用的方法</w:t>
+            </w:r>
+            <w:r>
+              <w:rPr>
+                <w:noProof/>
+                <w:webHidden/>
+              </w:rPr>
+              <w:tab/>
+            </w:r>
+            <w:r>
+              <w:rPr>
+                <w:noProof/>
+                <w:webHidden/>
+              </w:rPr>
+              <w:fldChar w:fldCharType="begin"/>
+            </w:r>
+            <w:r>
+              <w:rPr>
+                <w:noProof/>
+                <w:webHidden/>
+              </w:rPr>
+              <w:instrText xml:space="preserve"> PAGEREF _Toc514522558 \h </w:instrText>
+            </w:r>
+            <w:r>
+              <w:rPr>
+                <w:noProof/>
+                <w:webHidden/>
+              </w:rPr>
+            </w:r>
+            <w:r>
+              <w:rPr>
+                <w:noProof/>
+                <w:webHidden/>
+              </w:rPr>
+              <w:fldChar w:fldCharType="separate"/>
+            </w:r>
+            <w:r>
+              <w:rPr>
+                <w:noProof/>
+                <w:webHidden/>
+              </w:rPr>
+              <w:t>1</w:t>
+            </w:r>
+            <w:r>
+              <w:rPr>
+                <w:noProof/>
+                <w:webHidden/>
+              </w:rPr>
+              <w:fldChar w:fldCharType="end"/>
+            </w:r>
+          </w:hyperlink>
+        </w:p>
+        <w:p>
+          <w:pPr>
+            <w:pStyle w:val="30"/>
+            <w:tabs>
+              <w:tab w:val="right" w:leader="dot" w:pos="8296"/>
+            </w:tabs>
+            <w:rPr>
+              <w:noProof/>
+            </w:rPr>
+          </w:pPr>
+          <w:hyperlink w:anchor="_Toc514522559" w:history="1">
+            <w:r>
+              <w:rPr>
+                <w:rStyle w:val="a3"/>
+                <w:noProof/>
+              </w:rPr>
+              <w:t>1</w:t>
+            </w:r>
+            <w:r>
+              <w:rPr>
+                <w:rStyle w:val="a3"/>
+                <w:rFonts w:hint="eastAsia"/>
+                <w:noProof/>
+              </w:rPr>
+              <w:t>、组合</w:t>
+            </w:r>
+            <w:r>
+              <w:rPr>
+                <w:noProof/>
+                <w:webHidden/>
+              </w:rPr>
+              <w:tab/>
+            </w:r>
+            <w:r>
+              <w:rPr>
+                <w:noProof/>
+                <w:webHidden/>
+              </w:rPr>
+              <w:fldChar w:fldCharType="begin"/>
+            </w:r>
+            <w:r>
+              <w:rPr>
+                <w:noProof/>
+                <w:webHidden/>
+              </w:rPr>
+              <w:instrText xml:space="preserve"> PAGEREF _Toc514522559 \h </w:instrText>
+            </w:r>
+            <w:r>
+              <w:rPr>
+                <w:noProof/>
+                <w:webHidden/>
+              </w:rPr>
+            </w:r>
+            <w:r>
+              <w:rPr>
+                <w:noProof/>
+                <w:webHidden/>
+              </w:rPr>
+              <w:fldChar w:fldCharType="separate"/>
+            </w:r>
+            <w:r>
+              <w:rPr>
+                <w:noProof/>
+                <w:webHidden/>
+              </w:rPr>
+              <w:t>1</w:t>
+            </w:r>
+            <w:r>
+              <w:rPr>
+                <w:noProof/>
+                <w:webHidden/>
+              </w:rPr>
+              <w:fldChar w:fldCharType="end"/>
+            </w:r>
+          </w:hyperlink>
+        </w:p>
+        <w:p>
+          <w:pPr>
+            <w:pStyle w:val="30"/>
+            <w:tabs>
+              <w:tab w:val="right" w:leader="dot" w:pos="8296"/>
+            </w:tabs>
+            <w:rPr>
+              <w:noProof/>
+            </w:rPr>
+          </w:pPr>
+          <w:hyperlink w:anchor="_Toc514522560" w:history="1">
+            <w:r>
+              <w:rPr>
+                <w:rStyle w:val="a3"/>
+                <w:noProof/>
+              </w:rPr>
+              <w:t>2</w:t>
+            </w:r>
+            <w:r>
+              <w:rPr>
+                <w:rStyle w:val="a3"/>
+                <w:rFonts w:hint="eastAsia"/>
+                <w:noProof/>
+              </w:rPr>
+              <w:t>、继承</w:t>
+            </w:r>
+            <w:r>
+              <w:rPr>
+                <w:noProof/>
+                <w:webHidden/>
+              </w:rPr>
+              <w:tab/>
+            </w:r>
+            <w:r>
+              <w:rPr>
+                <w:noProof/>
+                <w:webHidden/>
+              </w:rPr>
+              <w:fldChar w:fldCharType="begin"/>
+            </w:r>
+            <w:r>
+              <w:rPr>
+                <w:noProof/>
+                <w:webHidden/>
+              </w:rPr>
+              <w:instrText xml:space="preserve"> PAGEREF _Toc514522560 \h </w:instrText>
+            </w:r>
+            <w:r>
+              <w:rPr>
+                <w:noProof/>
+                <w:webHidden/>
+              </w:rPr>
+            </w:r>
+            <w:r>
+              <w:rPr>
+                <w:noProof/>
+                <w:webHidden/>
+              </w:rPr>
+              <w:fldChar w:fldCharType="separate"/>
+            </w:r>
+            <w:r>
+              <w:rPr>
+                <w:noProof/>
+                <w:webHidden/>
+              </w:rPr>
+              <w:t>1</w:t>
+            </w:r>
+            <w:r>
+              <w:rPr>
+                <w:noProof/>
+                <w:webHidden/>
+              </w:rPr>
+              <w:fldChar w:fldCharType="end"/>
+            </w:r>
+          </w:hyperlink>
+        </w:p>
+        <w:p>
+          <w:pPr>
+            <w:pStyle w:val="30"/>
+            <w:tabs>
+              <w:tab w:val="left" w:pos="1470"/>
+              <w:tab w:val="right" w:leader="dot" w:pos="8296"/>
+            </w:tabs>
+            <w:rPr>
+              <w:noProof/>
+            </w:rPr>
+          </w:pPr>
+          <w:hyperlink w:anchor="_Toc514522561" w:history="1">
+            <w:r>
+              <w:rPr>
+                <w:rStyle w:val="a3"/>
+                <w:noProof/>
+              </w:rPr>
+              <w:t>[1]</w:t>
+            </w:r>
+            <w:r>
+              <w:rPr>
+                <w:noProof/>
+              </w:rPr>
+              <w:tab/>
+            </w:r>
+            <w:r>
+              <w:rPr>
+                <w:rStyle w:val="a3"/>
+                <w:noProof/>
+              </w:rPr>
+              <w:t>Protected</w:t>
+            </w:r>
+            <w:r>
+              <w:rPr>
+                <w:rStyle w:val="a3"/>
+                <w:rFonts w:hint="eastAsia"/>
+                <w:noProof/>
+              </w:rPr>
+              <w:t>：</w:t>
+            </w:r>
+            <w:r>
+              <w:rPr>
+                <w:noProof/>
+                <w:webHidden/>
+              </w:rPr>
+              <w:tab/>
+            </w:r>
+            <w:r>
+              <w:rPr>
+                <w:noProof/>
+                <w:webHidden/>
+              </w:rPr>
+              <w:fldChar w:fldCharType="begin"/>
+            </w:r>
+            <w:r>
+              <w:rPr>
+                <w:noProof/>
+                <w:webHidden/>
+              </w:rPr>
+              <w:instrText xml:space="preserve"> PAGEREF _Toc514522561 \h </w:instrText>
+            </w:r>
+            <w:r>
+              <w:rPr>
+                <w:noProof/>
+                <w:webHidden/>
+              </w:rPr>
+            </w:r>
+            <w:r>
+              <w:rPr>
+                <w:noProof/>
+                <w:webHidden/>
+              </w:rPr>
+              <w:fldChar w:fldCharType="separate"/>
+            </w:r>
+            <w:r>
+              <w:rPr>
+                <w:noProof/>
+                <w:webHidden/>
+              </w:rPr>
+              <w:t>3</w:t>
+            </w:r>
+            <w:r>
+              <w:rPr>
+                <w:noProof/>
+                <w:webHidden/>
+              </w:rPr>
+              <w:fldChar w:fldCharType="end"/>
+            </w:r>
+          </w:hyperlink>
+        </w:p>
+        <w:p>
+          <w:pPr>
+            <w:pStyle w:val="20"/>
+            <w:tabs>
+              <w:tab w:val="right" w:leader="dot" w:pos="8296"/>
+            </w:tabs>
+            <w:rPr>
+              <w:noProof/>
+            </w:rPr>
+          </w:pPr>
+          <w:hyperlink w:anchor="_Toc514522562" w:history="1">
+            <w:r>
+              <w:rPr>
+                <w:rStyle w:val="a3"/>
+                <w:rFonts w:hint="eastAsia"/>
+                <w:noProof/>
+              </w:rPr>
+              <w:t>二、</w:t>
+            </w:r>
+            <w:r>
+              <w:rPr>
+                <w:rStyle w:val="a3"/>
+                <w:noProof/>
+              </w:rPr>
+              <w:t>toString</w:t>
+            </w:r>
+            <w:r>
+              <w:rPr>
+                <w:noProof/>
+                <w:webHidden/>
+              </w:rPr>
+              <w:tab/>
+            </w:r>
+            <w:r>
+              <w:rPr>
+                <w:noProof/>
+                <w:webHidden/>
+              </w:rPr>
+              <w:fldChar w:fldCharType="begin"/>
+            </w:r>
+            <w:r>
+              <w:rPr>
+                <w:noProof/>
+                <w:webHidden/>
+              </w:rPr>
+              <w:instrText xml:space="preserve"> PAGEREF _Toc514522562 \h </w:instrText>
+            </w:r>
+            <w:r>
+              <w:rPr>
+                <w:noProof/>
+                <w:webHidden/>
+              </w:rPr>
+            </w:r>
+            <w:r>
+              <w:rPr>
+                <w:noProof/>
+                <w:webHidden/>
+              </w:rPr>
+              <w:fldChar w:fldCharType="separate"/>
+            </w:r>
+            <w:r>
+              <w:rPr>
+                <w:noProof/>
+                <w:webHidden/>
+              </w:rPr>
+              <w:t>3</w:t>
+            </w:r>
+            <w:r>
+              <w:rPr>
+                <w:noProof/>
+                <w:webHidden/>
+              </w:rPr>
+              <w:fldChar w:fldCharType="end"/>
+            </w:r>
+          </w:hyperlink>
+        </w:p>
+        <w:p>
+          <w:pPr>
+            <w:pStyle w:val="20"/>
+            <w:tabs>
+              <w:tab w:val="right" w:leader="dot" w:pos="8296"/>
+            </w:tabs>
+            <w:rPr>
+              <w:noProof/>
+            </w:rPr>
+          </w:pPr>
+          <w:hyperlink w:anchor="_Toc514522563" w:history="1">
+            <w:r>
+              <w:rPr>
+                <w:rStyle w:val="a3"/>
+                <w:rFonts w:hint="eastAsia"/>
+                <w:noProof/>
+              </w:rPr>
+              <w:t>三、类初始化时代码段的初始化顺序</w:t>
+            </w:r>
+            <w:r>
+              <w:rPr>
+                <w:noProof/>
+                <w:webHidden/>
+              </w:rPr>
+              <w:tab/>
+            </w:r>
+            <w:r>
+              <w:rPr>
+                <w:noProof/>
+                <w:webHidden/>
+              </w:rPr>
+              <w:fldChar w:fldCharType="begin"/>
+            </w:r>
+            <w:r>
+              <w:rPr>
+                <w:noProof/>
+                <w:webHidden/>
+              </w:rPr>
+              <w:instrText xml:space="preserve"> PAGEREF _Toc514522563 \h </w:instrText>
+            </w:r>
+            <w:r>
+              <w:rPr>
+                <w:noProof/>
+                <w:webHidden/>
+              </w:rPr>
+            </w:r>
+            <w:r>
+              <w:rPr>
+                <w:noProof/>
+                <w:webHidden/>
+              </w:rPr>
+              <w:fldChar w:fldCharType="separate"/>
+            </w:r>
+            <w:r>
+              <w:rPr>
+                <w:noProof/>
+                <w:webHidden/>
+              </w:rPr>
+              <w:t>3</w:t>
+            </w:r>
+            <w:r>
+              <w:rPr>
+                <w:noProof/>
+                <w:webHidden/>
+              </w:rPr>
+              <w:fldChar w:fldCharType="end"/>
+            </w:r>
+          </w:hyperlink>
+        </w:p>
+        <w:p>
+          <w:pPr>
+            <w:pStyle w:val="20"/>
+            <w:tabs>
+              <w:tab w:val="right" w:leader="dot" w:pos="8296"/>
+            </w:tabs>
+            <w:rPr>
+              <w:noProof/>
+            </w:rPr>
+          </w:pPr>
+          <w:hyperlink w:anchor="_Toc514522564" w:history="1">
+            <w:r>
+              <w:rPr>
+                <w:rStyle w:val="a3"/>
+                <w:rFonts w:hint="eastAsia"/>
+                <w:noProof/>
+              </w:rPr>
+              <w:t>四、向上转型</w:t>
+            </w:r>
+            <w:r>
+              <w:rPr>
+                <w:noProof/>
+                <w:webHidden/>
+              </w:rPr>
+              <w:tab/>
+            </w:r>
+            <w:r>
+              <w:rPr>
+                <w:noProof/>
+                <w:webHidden/>
+              </w:rPr>
+              <w:fldChar w:fldCharType="begin"/>
+            </w:r>
+            <w:r>
+              <w:rPr>
+                <w:noProof/>
+                <w:webHidden/>
+              </w:rPr>
+              <w:instrText xml:space="preserve"> PAGEREF _Toc514522564 \h </w:instrText>
+            </w:r>
+            <w:r>
+              <w:rPr>
+                <w:noProof/>
+                <w:webHidden/>
+              </w:rPr>
+            </w:r>
+            <w:r>
+              <w:rPr>
+                <w:noProof/>
+                <w:webHidden/>
+              </w:rPr>
+              <w:fldChar w:fldCharType="separate"/>
+            </w:r>
+            <w:r>
+              <w:rPr>
+                <w:noProof/>
+                <w:webHidden/>
+              </w:rPr>
+              <w:t>4</w:t>
+            </w:r>
+            <w:r>
+              <w:rPr>
+                <w:noProof/>
+                <w:webHidden/>
+              </w:rPr>
+              <w:fldChar w:fldCharType="end"/>
+            </w:r>
+          </w:hyperlink>
+        </w:p>
+        <w:p>
+          <w:pPr>
+            <w:pStyle w:val="30"/>
+            <w:tabs>
+              <w:tab w:val="right" w:leader="dot" w:pos="8296"/>
+            </w:tabs>
+            <w:rPr>
+              <w:noProof/>
+            </w:rPr>
+          </w:pPr>
+          <w:hyperlink w:anchor="_Toc514522565" w:history="1">
+            <w:r>
+              <w:rPr>
+                <w:rStyle w:val="a3"/>
+                <w:rFonts w:hint="eastAsia"/>
+                <w:noProof/>
+              </w:rPr>
+              <w:t>向上转型中需要注意的问题</w:t>
+            </w:r>
+            <w:r>
+              <w:rPr>
+                <w:noProof/>
+                <w:webHidden/>
+              </w:rPr>
+              <w:tab/>
+            </w:r>
+            <w:r>
+              <w:rPr>
+                <w:noProof/>
+                <w:webHidden/>
+              </w:rPr>
+              <w:fldChar w:fldCharType="begin"/>
+            </w:r>
+            <w:r>
+              <w:rPr>
+                <w:noProof/>
+                <w:webHidden/>
+              </w:rPr>
+              <w:instrText xml:space="preserve"> PAGEREF _Toc514522565 \h </w:instrText>
+            </w:r>
+            <w:r>
+              <w:rPr>
+                <w:noProof/>
+                <w:webHidden/>
+              </w:rPr>
+            </w:r>
+            <w:r>
+              <w:rPr>
+                <w:noProof/>
+                <w:webHidden/>
+              </w:rPr>
+              <w:fldChar w:fldCharType="separate"/>
+            </w:r>
+            <w:r>
+              <w:rPr>
+                <w:noProof/>
+                <w:webHidden/>
+              </w:rPr>
+              <w:t>5</w:t>
+            </w:r>
+            <w:r>
+              <w:rPr>
+                <w:noProof/>
+                <w:webHidden/>
+              </w:rPr>
+              <w:fldChar w:fldCharType="end"/>
+            </w:r>
+          </w:hyperlink>
+        </w:p>
+        <w:p>
+          <w:pPr>
+            <w:pStyle w:val="30"/>
+            <w:tabs>
+              <w:tab w:val="right" w:leader="dot" w:pos="8296"/>
+            </w:tabs>
+            <w:rPr>
+              <w:noProof/>
+            </w:rPr>
+          </w:pPr>
+          <w:hyperlink w:anchor="_Toc514522566" w:history="1">
+            <w:r>
+              <w:rPr>
+                <w:rStyle w:val="a3"/>
+                <w:rFonts w:hint="eastAsia"/>
+                <w:noProof/>
+              </w:rPr>
+              <w:t>向下转型</w:t>
+            </w:r>
+            <w:r>
+              <w:rPr>
+                <w:noProof/>
+                <w:webHidden/>
+              </w:rPr>
+              <w:tab/>
+            </w:r>
+            <w:r>
+              <w:rPr>
+                <w:noProof/>
+                <w:webHidden/>
+              </w:rPr>
+              <w:fldChar w:fldCharType="begin"/>
+            </w:r>
+            <w:r>
+              <w:rPr>
+                <w:noProof/>
+                <w:webHidden/>
+              </w:rPr>
+              <w:instrText xml:space="preserve"> PAGEREF _Toc514522566 \h </w:instrText>
+            </w:r>
+            <w:r>
+              <w:rPr>
+                <w:noProof/>
+                <w:webHidden/>
+              </w:rPr>
+            </w:r>
+            <w:r>
+              <w:rPr>
+                <w:noProof/>
+                <w:webHidden/>
+              </w:rPr>
+              <w:fldChar w:fldCharType="separate"/>
+            </w:r>
+            <w:r>
+              <w:rPr>
+                <w:noProof/>
+                <w:webHidden/>
+              </w:rPr>
+              <w:t>5</w:t>
+            </w:r>
+            <w:r>
+              <w:rPr>
+                <w:noProof/>
+                <w:webHidden/>
+              </w:rPr>
+              <w:fldChar w:fldCharType="end"/>
+            </w:r>
+          </w:hyperlink>
+        </w:p>
+        <w:p>
+          <w:pPr>
+            <w:pStyle w:val="20"/>
+            <w:tabs>
+              <w:tab w:val="right" w:leader="dot" w:pos="8296"/>
+            </w:tabs>
+            <w:rPr>
+              <w:noProof/>
+            </w:rPr>
+          </w:pPr>
+          <w:hyperlink w:anchor="_Toc514522567" w:history="1">
+            <w:r>
+              <w:rPr>
+                <w:rStyle w:val="a3"/>
+                <w:rFonts w:hint="eastAsia"/>
+                <w:noProof/>
+              </w:rPr>
+              <w:t>五、</w:t>
+            </w:r>
+            <w:r>
+              <w:rPr>
+                <w:rStyle w:val="a3"/>
+                <w:noProof/>
+              </w:rPr>
+              <w:t>Java</w:t>
+            </w:r>
+            <w:r>
+              <w:rPr>
+                <w:rStyle w:val="a3"/>
+                <w:rFonts w:hint="eastAsia"/>
+                <w:noProof/>
+              </w:rPr>
+              <w:t>多态</w:t>
+            </w:r>
+            <w:r>
+              <w:rPr>
+                <w:noProof/>
+                <w:webHidden/>
+              </w:rPr>
+              <w:tab/>
+            </w:r>
+            <w:r>
+              <w:rPr>
+                <w:noProof/>
+                <w:webHidden/>
+              </w:rPr>
+              <w:fldChar w:fldCharType="begin"/>
+            </w:r>
+            <w:r>
+              <w:rPr>
+                <w:noProof/>
+                <w:webHidden/>
+              </w:rPr>
+              <w:instrText xml:space="preserve"> PAGEREF _Toc514522567 \h </w:instrText>
+            </w:r>
+            <w:r>
+              <w:rPr>
+                <w:noProof/>
+                <w:webHidden/>
+              </w:rPr>
+            </w:r>
+            <w:r>
+              <w:rPr>
+                <w:noProof/>
+                <w:webHidden/>
+              </w:rPr>
+              <w:fldChar w:fldCharType="separate"/>
+            </w:r>
+            <w:r>
+              <w:rPr>
+                <w:noProof/>
+                <w:webHidden/>
+              </w:rPr>
+              <w:t>5</w:t>
+            </w:r>
+            <w:r>
+              <w:rPr>
+                <w:noProof/>
+                <w:webHidden/>
+              </w:rPr>
+              <w:fldChar w:fldCharType="end"/>
+            </w:r>
+          </w:hyperlink>
+        </w:p>
+        <w:p>
+          <w:r>
+            <w:rPr>
+              <w:b/>
+              <w:bCs/>
+              <w:lang w:val="zh-CN"/>
+            </w:rPr>
+            <w:fldChar w:fldCharType="end"/>
+          </w:r>
+        </w:p>
+      </w:sdtContent>
+    </w:sdt>
+    <w:p>
+      <w:pPr>
+        <w:rPr>
+          <w:rFonts w:asciiTheme="majorHAnsi" w:eastAsiaTheme="majorEastAsia" w:hAnsiTheme="majorHAnsi" w:cstheme="majorBidi"/>
+          <w:b/>
+          <w:bCs/>
+          <w:sz w:val="32"/>
+          <w:szCs w:val="32"/>
+        </w:rPr>
+      </w:pPr>
+    </w:p>
     <w:p>
       <w:pPr>
         <w:pStyle w:val="1"/>
       </w:pPr>
+      <w:bookmarkStart w:id="0" w:name="_Toc514522557"/>
       <w:r>
         <w:rPr>
           <w:rFonts w:eastAsiaTheme="minorEastAsia" w:hint="eastAsia"/>
         </w:rPr>
         <w:t>复用类</w:t>
       </w:r>
+      <w:bookmarkEnd w:id="0"/>
+    </w:p>
+    <w:p>
+      <w:pPr>
+        <w:rPr>
+          <w:rFonts w:hint="eastAsia"/>
+        </w:rPr>
+      </w:pPr>
     </w:p>
     <w:p>
       <w:pPr>
         <w:pStyle w:val="2"/>
       </w:pPr>
+      <w:bookmarkStart w:id="1" w:name="_Toc514522558"/>
       <w:r>
         <w:rPr>
           <w:rFonts w:hint="eastAsia"/>
         </w:rPr>
         <w:t>一、两种代码复用的方法</w:t>
       </w:r>
+      <w:bookmarkEnd w:id="1"/>
     </w:p>
     <w:p>
       <w:pPr>
@@ -31,6 +924,7 @@
           <w:rFonts w:eastAsiaTheme="minorEastAsia"/>
         </w:rPr>
       </w:pPr>
+      <w:bookmarkStart w:id="2" w:name="_Toc514522559"/>
       <w:r>
         <w:t>1</w:t>
       </w:r>
@@ -40,6 +934,7 @@
         </w:rPr>
         <w:t>、组合</w:t>
       </w:r>
+      <w:bookmarkEnd w:id="2"/>
     </w:p>
     <w:p>
       <w:pPr>
@@ -74,6 +969,7 @@
           <w:rFonts w:eastAsiaTheme="minorEastAsia"/>
         </w:rPr>
       </w:pPr>
+      <w:bookmarkStart w:id="3" w:name="_Toc514522560"/>
       <w:r>
         <w:t>2</w:t>
       </w:r>
@@ -83,6 +979,7 @@
         </w:rPr>
         <w:t>、继承</w:t>
       </w:r>
+      <w:bookmarkEnd w:id="3"/>
     </w:p>
     <w:p>
       <w:pPr>
@@ -106,7 +1003,6 @@
       <w:r>
         <w:t xml:space="preserve"> </w:t>
       </w:r>
-      <w:proofErr w:type="gramStart"/>
       <w:r>
         <w:rPr>
           <w:rFonts w:hint="eastAsia"/>
@@ -114,11 +1010,7 @@
         <w:t>基类</w:t>
       </w:r>
       <w:r>
-        <w:t>的</w:t>
-      </w:r>
-      <w:proofErr w:type="gramEnd"/>
-      <w:r>
-        <w:t>名字</w:t>
+        <w:t>的名字</w:t>
       </w:r>
       <w:r>
         <w:rPr>
@@ -138,21 +1030,7 @@
         <w:rPr>
           <w:rFonts w:hint="eastAsia"/>
         </w:rPr>
-        <w:t>导出类的包含了所有</w:t>
-      </w:r>
-      <w:proofErr w:type="gramStart"/>
-      <w:r>
-        <w:rPr>
-          <w:rFonts w:hint="eastAsia"/>
-        </w:rPr>
-        <w:t>的基类的</w:t>
-      </w:r>
-      <w:proofErr w:type="gramEnd"/>
-      <w:r>
-        <w:rPr>
-          <w:rFonts w:hint="eastAsia"/>
-        </w:rPr>
-        <w:t>方法与属性。</w:t>
+        <w:t>导出类的包含了所有的基类的方法与属性。</w:t>
       </w:r>
     </w:p>
     <w:p>
@@ -169,15 +1047,7 @@
         <w:t>，</w:t>
       </w:r>
       <w:r>
-        <w:t>最先初始化的</w:t>
-      </w:r>
-      <w:proofErr w:type="gramStart"/>
-      <w:r>
-        <w:t>是基类的</w:t>
-      </w:r>
-      <w:proofErr w:type="gramEnd"/>
-      <w:r>
-        <w:t>构造器</w:t>
+        <w:t>最先初始化的是基类的构造器</w:t>
       </w:r>
       <w:r>
         <w:rPr>
@@ -206,15 +1076,7 @@
         <w:t>super</w:t>
       </w:r>
       <w:r>
-        <w:t>关键字调</w:t>
-      </w:r>
-      <w:proofErr w:type="gramStart"/>
-      <w:r>
-        <w:t>用基类</w:t>
-      </w:r>
-      <w:proofErr w:type="gramEnd"/>
-      <w:r>
-        <w:t>版本的域或方法</w:t>
+        <w:t>关键字调用基类版本的域或方法</w:t>
       </w:r>
       <w:r>
         <w:rPr>
@@ -231,37 +1093,13 @@
         <w:t>Java</w:t>
       </w:r>
       <w:r>
-        <w:t>会调用的</w:t>
-      </w:r>
-      <w:proofErr w:type="gramStart"/>
-      <w:r>
-        <w:t>是基类的</w:t>
-      </w:r>
-      <w:proofErr w:type="gramEnd"/>
-      <w:r>
-        <w:t>默认构造器，</w:t>
-      </w:r>
-      <w:proofErr w:type="gramStart"/>
-      <w:r>
-        <w:t>如果基类没有</w:t>
-      </w:r>
-      <w:proofErr w:type="gramEnd"/>
-      <w:r>
-        <w:t>，需要用</w:t>
+        <w:t>会调用的是基类的默认构造器，如果基类没有，需要用</w:t>
       </w:r>
       <w:r>
         <w:t>super</w:t>
       </w:r>
       <w:r>
-        <w:t>显式地调用</w:t>
-      </w:r>
-      <w:proofErr w:type="gramStart"/>
-      <w:r>
-        <w:t>基类的带参</w:t>
-      </w:r>
-      <w:proofErr w:type="gramEnd"/>
-      <w:r>
-        <w:t>构造器</w:t>
+        <w:t>显式地调用基类的带参构造器</w:t>
       </w:r>
       <w:r>
         <w:rPr>
@@ -281,6 +1119,7 @@
         <w:rPr>
           <w:noProof/>
         </w:rPr>
+        <w:lastRenderedPageBreak/>
         <w:drawing>
           <wp:anchor distT="0" distB="0" distL="114300" distR="114300" simplePos="0" relativeHeight="251659264" behindDoc="0" locked="0" layoutInCell="1" allowOverlap="1" wp14:anchorId="354A8885" wp14:editId="3EBAFBBD">
             <wp:simplePos x="0" y="0"/>
@@ -305,7 +1144,7 @@
                     <pic:cNvPicPr/>
                   </pic:nvPicPr>
                   <pic:blipFill>
-                    <a:blip r:embed="rId5"/>
+                    <a:blip r:embed="rId8"/>
                     <a:stretch>
                       <a:fillRect/>
                     </a:stretch>
@@ -329,27 +1168,13 @@
         <w:rPr>
           <w:color w:val="FF0000"/>
         </w:rPr>
-        <w:t>调用</w:t>
-      </w:r>
-      <w:proofErr w:type="gramStart"/>
-      <w:r>
-        <w:rPr>
+        <w:t>调用基类构造器必须是你在导出类构造器中要做的第一件事</w:t>
+      </w:r>
+      <w:r>
+        <w:rPr>
+          <w:rFonts w:hint="eastAsia"/>
           <w:color w:val="FF0000"/>
         </w:rPr>
-        <w:t>基类构造</w:t>
-      </w:r>
-      <w:proofErr w:type="gramEnd"/>
-      <w:r>
-        <w:rPr>
-          <w:color w:val="FF0000"/>
-        </w:rPr>
-        <w:t>器必须是你在导出类构造器中要做的第一件事</w:t>
-      </w:r>
-      <w:r>
-        <w:rPr>
-          <w:rFonts w:hint="eastAsia"/>
-          <w:color w:val="FF0000"/>
-        </w:rPr>
         <w:t>。</w:t>
       </w:r>
     </w:p>
@@ -365,37 +1190,77 @@
           <w:rFonts w:hint="eastAsia"/>
           <w:color w:val="000000" w:themeColor="text1"/>
         </w:rPr>
-        <w:t>继承时，若是没有</w:t>
-      </w:r>
-      <w:proofErr w:type="gramStart"/>
+        <w:t>继承时，若是没有对基类的方法进行覆盖，就说明</w:t>
+      </w:r>
       <w:r>
         <w:rPr>
           <w:rFonts w:hint="eastAsia"/>
           <w:color w:val="000000" w:themeColor="text1"/>
         </w:rPr>
-        <w:t>对基类的</w:t>
-      </w:r>
-      <w:proofErr w:type="gramEnd"/>
+        <w:t>用的是原方法。</w:t>
+      </w:r>
       <w:r>
         <w:rPr>
           <w:rFonts w:hint="eastAsia"/>
           <w:color w:val="000000" w:themeColor="text1"/>
         </w:rPr>
-        <w:t>方法进行覆盖，就说明</w:t>
-      </w:r>
-      <w:r>
-        <w:rPr>
-          <w:rFonts w:hint="eastAsia"/>
+        <w:t>覆盖不能比原来的访问权限还要严格，覆盖不能比原来产生的异常更多。</w:t>
+      </w:r>
+    </w:p>
+    <w:p>
+      <w:pPr>
+        <w:ind w:firstLineChars="200" w:firstLine="420"/>
+        <w:rPr>
           <w:color w:val="000000" w:themeColor="text1"/>
         </w:rPr>
-        <w:t>用的是原方法。</w:t>
-      </w:r>
-      <w:r>
-        <w:rPr>
-          <w:rFonts w:hint="eastAsia"/>
+      </w:pPr>
+      <w:r>
+        <w:rPr>
           <w:color w:val="000000" w:themeColor="text1"/>
         </w:rPr>
-        <w:t>覆盖不能比原来的访问权限还要严格，覆盖不能比原来产生的异常更多。</w:t>
+        <w:t>所有类都是从</w:t>
+      </w:r>
+      <w:r>
+        <w:rPr>
+          <w:rFonts w:hint="eastAsia"/>
+          <w:color w:val="000000" w:themeColor="text1"/>
+        </w:rPr>
+        <w:t>Object</w:t>
+      </w:r>
+      <w:r>
+        <w:rPr>
+          <w:rFonts w:hint="eastAsia"/>
+          <w:color w:val="000000" w:themeColor="text1"/>
+        </w:rPr>
+        <w:t>中继承出来的，如果缺省</w:t>
+      </w:r>
+      <w:r>
+        <w:rPr>
+          <w:rFonts w:hint="eastAsia"/>
+          <w:color w:val="000000" w:themeColor="text1"/>
+        </w:rPr>
+        <w:t>extends</w:t>
+      </w:r>
+      <w:r>
+        <w:rPr>
+          <w:rFonts w:hint="eastAsia"/>
+          <w:color w:val="000000" w:themeColor="text1"/>
+        </w:rPr>
+        <w:t>子句，则该类为</w:t>
+      </w:r>
+      <w:r>
+        <w:rPr>
+          <w:rFonts w:hint="eastAsia"/>
+          <w:color w:val="000000" w:themeColor="text1"/>
+        </w:rPr>
+        <w:t>java.lang.Object</w:t>
+      </w:r>
+      <w:r>
+        <w:rPr>
+          <w:rFonts w:hint="eastAsia"/>
+          <w:color w:val="000000" w:themeColor="text1"/>
+        </w:rPr>
+        <w:t>的子类。</w:t>
       </w:r>
     </w:p>
     <w:p>
@@ -409,122 +1274,63 @@
         <w:rPr>
           <w:color w:val="000000" w:themeColor="text1"/>
         </w:rPr>
-        <w:t>所有类都是从</w:t>
-      </w:r>
-      <w:r>
-        <w:rPr>
-          <w:rFonts w:hint="eastAsia"/>
+        <w:t>子类可以继承父类中访问权限设定为</w:t>
+      </w:r>
+      <w:r>
+        <w:rPr>
           <w:color w:val="000000" w:themeColor="text1"/>
         </w:rPr>
-        <w:t>Object</w:t>
+        <w:t>public</w:t>
       </w:r>
       <w:r>
         <w:rPr>
           <w:rFonts w:hint="eastAsia"/>
           <w:color w:val="000000" w:themeColor="text1"/>
         </w:rPr>
-        <w:t>中继承出来的，如果缺省</w:t>
-      </w:r>
-      <w:r>
-        <w:rPr>
-          <w:rFonts w:hint="eastAsia"/>
+        <w:t>、</w:t>
+      </w:r>
+      <w:r>
+        <w:rPr>
           <w:color w:val="000000" w:themeColor="text1"/>
         </w:rPr>
-        <w:t>extends</w:t>
+        <w:t>protected</w:t>
       </w:r>
       <w:r>
         <w:rPr>
           <w:rFonts w:hint="eastAsia"/>
           <w:color w:val="000000" w:themeColor="text1"/>
         </w:rPr>
-        <w:t>子句，则该类为</w:t>
-      </w:r>
-      <w:proofErr w:type="spellStart"/>
-      <w:r>
-        <w:rPr>
-          <w:rFonts w:hint="eastAsia"/>
+        <w:t>、</w:t>
+      </w:r>
+      <w:r>
+        <w:rPr>
           <w:color w:val="000000" w:themeColor="text1"/>
         </w:rPr>
-        <w:t>java.lang.Object</w:t>
-      </w:r>
-      <w:proofErr w:type="spellEnd"/>
-      <w:r>
-        <w:rPr>
-          <w:rFonts w:hint="eastAsia"/>
+        <w:t>default</w:t>
+      </w:r>
+      <w:r>
+        <w:rPr>
           <w:color w:val="000000" w:themeColor="text1"/>
         </w:rPr>
-        <w:t>的子类。</w:t>
-      </w:r>
-    </w:p>
-    <w:p>
-      <w:pPr>
-        <w:ind w:firstLineChars="200" w:firstLine="420"/>
-        <w:rPr>
+        <w:t>的成员变量和方法</w:t>
+      </w:r>
+      <w:r>
+        <w:rPr>
+          <w:rFonts w:hint="eastAsia"/>
           <w:color w:val="000000" w:themeColor="text1"/>
         </w:rPr>
-      </w:pPr>
+        <w:t>。</w:t>
+      </w:r>
       <w:r>
         <w:rPr>
           <w:color w:val="000000" w:themeColor="text1"/>
         </w:rPr>
-        <w:t>子类可以继承父类中访问权限设定为</w:t>
-      </w:r>
-      <w:r>
-        <w:rPr>
-          <w:color w:val="000000" w:themeColor="text1"/>
-        </w:rPr>
-        <w:t>public</w:t>
-      </w:r>
-      <w:r>
-        <w:rPr>
-          <w:rFonts w:hint="eastAsia"/>
-          <w:color w:val="000000" w:themeColor="text1"/>
-        </w:rPr>
-        <w:t>、</w:t>
-      </w:r>
-      <w:r>
-        <w:rPr>
-          <w:color w:val="000000" w:themeColor="text1"/>
-        </w:rPr>
-        <w:t>protected</w:t>
-      </w:r>
-      <w:r>
-        <w:rPr>
-          <w:rFonts w:hint="eastAsia"/>
-          <w:color w:val="000000" w:themeColor="text1"/>
-        </w:rPr>
-        <w:t>、</w:t>
-      </w:r>
-      <w:r>
-        <w:rPr>
-          <w:color w:val="000000" w:themeColor="text1"/>
-        </w:rPr>
-        <w:t>default</w:t>
-      </w:r>
-      <w:r>
-        <w:rPr>
-          <w:color w:val="000000" w:themeColor="text1"/>
-        </w:rPr>
-        <w:t>的成员变量和方法</w:t>
-      </w:r>
-      <w:r>
-        <w:rPr>
-          <w:rFonts w:hint="eastAsia"/>
-          <w:color w:val="000000" w:themeColor="text1"/>
-        </w:rPr>
-        <w:t>。</w:t>
-      </w:r>
-      <w:r>
-        <w:rPr>
-          <w:color w:val="000000" w:themeColor="text1"/>
-        </w:rPr>
         <w:t>但</w:t>
       </w:r>
       <w:r>
         <w:rPr>
           <w:noProof/>
         </w:rPr>
-        <w:lastRenderedPageBreak/>
         <w:drawing>
           <wp:anchor distT="0" distB="0" distL="114300" distR="114300" simplePos="0" relativeHeight="251661312" behindDoc="0" locked="0" layoutInCell="1" allowOverlap="1" wp14:anchorId="657743C1" wp14:editId="18CF48C1">
             <wp:simplePos x="0" y="0"/>
@@ -549,7 +1355,7 @@
                     <pic:cNvPicPr/>
                   </pic:nvPicPr>
                   <pic:blipFill>
-                    <a:blip r:embed="rId6"/>
+                    <a:blip r:embed="rId9"/>
                     <a:stretch>
                       <a:fillRect/>
                     </a:stretch>
@@ -594,8 +1400,6 @@
         </w:rPr>
         <w:t>。</w:t>
       </w:r>
-      <w:bookmarkStart w:id="0" w:name="_GoBack"/>
-      <w:bookmarkEnd w:id="0"/>
     </w:p>
     <w:p>
       <w:pPr>
@@ -605,7 +1409,9 @@
           <w:numId w:val="3"/>
         </w:numPr>
       </w:pPr>
-      <w:r>
+      <w:bookmarkStart w:id="4" w:name="_Toc514522561"/>
+      <w:r>
+        <w:lastRenderedPageBreak/>
         <w:t>P</w:t>
       </w:r>
       <w:r>
@@ -620,6 +1426,7 @@
         </w:rPr>
         <w:t>：</w:t>
       </w:r>
+      <w:bookmarkEnd w:id="4"/>
     </w:p>
     <w:p>
       <w:r>
@@ -671,9 +1478,6 @@
           <w:numId w:val="4"/>
         </w:numPr>
         <w:ind w:firstLineChars="0"/>
-        <w:rPr>
-          <w:rFonts w:hint="eastAsia"/>
-        </w:rPr>
       </w:pPr>
       <w:r>
         <w:t>导出类可以访问基类中</w:t>
@@ -689,27 +1493,25 @@
       <w:pPr>
         <w:pStyle w:val="2"/>
       </w:pPr>
+      <w:bookmarkStart w:id="5" w:name="_Toc514522562"/>
       <w:r>
         <w:rPr>
           <w:rFonts w:hint="eastAsia"/>
         </w:rPr>
         <w:t>二、</w:t>
       </w:r>
-      <w:proofErr w:type="spellStart"/>
       <w:r>
         <w:t>toString</w:t>
       </w:r>
-      <w:proofErr w:type="spellEnd"/>
+      <w:bookmarkEnd w:id="5"/>
     </w:p>
     <w:p>
       <w:pPr>
         <w:ind w:firstLineChars="200" w:firstLine="420"/>
       </w:pPr>
-      <w:proofErr w:type="spellStart"/>
       <w:r>
         <w:t>toString</w:t>
       </w:r>
-      <w:proofErr w:type="spellEnd"/>
       <w:r>
         <w:t>源于</w:t>
       </w:r>
@@ -728,11 +1530,9 @@
       <w:r>
         <w:t>每个类都有</w:t>
       </w:r>
-      <w:proofErr w:type="spellStart"/>
       <w:r>
         <w:t>toString</w:t>
       </w:r>
-      <w:proofErr w:type="spellEnd"/>
       <w:r>
         <w:t>方法</w:t>
       </w:r>
@@ -754,11 +1554,9 @@
       <w:r>
         <w:t>但是一般都会重写</w:t>
       </w:r>
-      <w:proofErr w:type="spellStart"/>
       <w:r>
         <w:t>toString</w:t>
       </w:r>
-      <w:proofErr w:type="spellEnd"/>
       <w:r>
         <w:t>方法后覆盖默认输出</w:t>
       </w:r>
@@ -782,92 +1580,47 @@
     </w:p>
     <w:p/>
     <w:p>
-      <w:proofErr w:type="gramStart"/>
-      <w:r>
-        <w:t>class</w:t>
-      </w:r>
-      <w:proofErr w:type="gramEnd"/>
-      <w:r>
-        <w:t xml:space="preserve"> person{}</w:t>
-      </w:r>
-    </w:p>
-    <w:p>
-      <w:proofErr w:type="gramStart"/>
-      <w:r>
-        <w:t>class</w:t>
-      </w:r>
-      <w:proofErr w:type="gramEnd"/>
-      <w:r>
-        <w:t xml:space="preserve"> </w:t>
-      </w:r>
-      <w:proofErr w:type="spellStart"/>
-      <w:r>
-        <w:t>sunhui</w:t>
-      </w:r>
-      <w:proofErr w:type="spellEnd"/>
-      <w:r>
-        <w:t>{</w:t>
+      <w:r>
+        <w:t>class person{}</w:t>
+      </w:r>
+    </w:p>
+    <w:p>
+      <w:r>
+        <w:t>class sunhui{</w:t>
       </w:r>
     </w:p>
     <w:p>
       <w:pPr>
         <w:ind w:firstLine="420"/>
       </w:pPr>
-      <w:proofErr w:type="gramStart"/>
-      <w:r>
-        <w:t>person</w:t>
-      </w:r>
-      <w:proofErr w:type="gramEnd"/>
-      <w:r>
-        <w:t xml:space="preserve"> p = new person();</w:t>
+      <w:r>
+        <w:t>person p = new person();</w:t>
       </w:r>
     </w:p>
     <w:p>
       <w:pPr>
         <w:ind w:firstLine="420"/>
       </w:pPr>
-      <w:proofErr w:type="spellStart"/>
-      <w:proofErr w:type="gramStart"/>
-      <w:r>
-        <w:t>System.out.println</w:t>
-      </w:r>
-      <w:proofErr w:type="spellEnd"/>
-      <w:r>
-        <w:t>(</w:t>
-      </w:r>
-      <w:proofErr w:type="spellStart"/>
-      <w:proofErr w:type="gramEnd"/>
-      <w:r>
-        <w:t>p.toString</w:t>
-      </w:r>
-      <w:proofErr w:type="spellEnd"/>
-      <w:r>
-        <w:t>());</w:t>
+      <w:r>
+        <w:t>System.out.println(p.toString());</w:t>
       </w:r>
     </w:p>
     <w:p>
       <w:pPr>
         <w:ind w:firstLine="420"/>
       </w:pPr>
-      <w:proofErr w:type="spellStart"/>
-      <w:r>
-        <w:t>System.out.println</w:t>
-      </w:r>
-      <w:proofErr w:type="spellEnd"/>
-      <w:r>
-        <w:t>(p);//</w:t>
+      <w:r>
+        <w:t>System.out.println(p);//</w:t>
       </w:r>
       <w:r>
         <w:t>这两种调用</w:t>
       </w:r>
-      <w:proofErr w:type="spellStart"/>
       <w:r>
         <w:rPr>
           <w:rFonts w:hint="eastAsia"/>
         </w:rPr>
         <w:t>toString</w:t>
       </w:r>
-      <w:proofErr w:type="spellEnd"/>
       <w:r>
         <w:rPr>
           <w:rFonts w:hint="eastAsia"/>
@@ -890,11 +1643,11 @@
       <w:pPr>
         <w:pStyle w:val="2"/>
       </w:pPr>
-      <w:r>
-        <w:rPr>
-          <w:rFonts w:hint="eastAsia"/>
-        </w:rPr>
-        <w:lastRenderedPageBreak/>
+      <w:bookmarkStart w:id="6" w:name="_Toc514522563"/>
+      <w:r>
+        <w:rPr>
+          <w:rFonts w:hint="eastAsia"/>
+        </w:rPr>
         <w:t>三</w:t>
       </w:r>
       <w:r>
@@ -903,6 +1656,7 @@
         </w:rPr>
         <w:t>、类初始化时代码段的初始化顺序</w:t>
       </w:r>
+      <w:bookmarkEnd w:id="6"/>
     </w:p>
     <w:p>
       <w:pPr>
@@ -950,15 +1704,7 @@
         <w:ind w:firstLineChars="200" w:firstLine="420"/>
       </w:pPr>
       <w:r>
-        <w:t>根据</w:t>
-      </w:r>
-      <w:proofErr w:type="gramStart"/>
-      <w:r>
-        <w:t>以往博客</w:t>
-      </w:r>
-      <w:proofErr w:type="gramEnd"/>
-      <w:r>
-        <w:t>的介绍</w:t>
+        <w:t>根据以往博客的介绍</w:t>
       </w:r>
       <w:r>
         <w:rPr>
@@ -987,37 +1733,27 @@
       <w:r>
         <w:t>中给的</w:t>
       </w:r>
-      <w:r>
-        <w:fldChar w:fldCharType="begin"/>
-      </w:r>
-      <w:r>
-        <w:instrText xml:space="preserve"> HYPERLINK "program/Explore.java" </w:instrText>
-      </w:r>
-      <w:r>
-        <w:fldChar w:fldCharType="separate"/>
-      </w:r>
-      <w:r>
-        <w:rPr>
-          <w:rStyle w:val="a3"/>
-        </w:rPr>
-        <w:t>E</w:t>
-      </w:r>
-      <w:r>
-        <w:rPr>
-          <w:rStyle w:val="a3"/>
-        </w:rPr>
-        <w:t>xplore</w:t>
-      </w:r>
-      <w:r>
-        <w:rPr>
-          <w:rStyle w:val="a3"/>
-          <w:rFonts w:hint="eastAsia"/>
-        </w:rPr>
-        <w:t>.java</w:t>
-      </w:r>
-      <w:r>
-        <w:fldChar w:fldCharType="end"/>
-      </w:r>
+      <w:hyperlink r:id="rId10" w:history="1">
+        <w:r>
+          <w:rPr>
+            <w:rStyle w:val="a3"/>
+          </w:rPr>
+          <w:t>E</w:t>
+        </w:r>
+        <w:r>
+          <w:rPr>
+            <w:rStyle w:val="a3"/>
+          </w:rPr>
+          <w:t>xplore</w:t>
+        </w:r>
+        <w:r>
+          <w:rPr>
+            <w:rStyle w:val="a3"/>
+            <w:rFonts w:hint="eastAsia"/>
+          </w:rPr>
+          <w:t>.java</w:t>
+        </w:r>
+      </w:hyperlink>
       <w:r>
         <w:rPr>
           <w:rFonts w:hint="eastAsia"/>
@@ -1055,7 +1791,6 @@
           <w:szCs w:val="24"/>
         </w:rPr>
       </w:pPr>
-      <w:proofErr w:type="spellStart"/>
       <w:r>
         <w:rPr>
           <w:rFonts w:ascii="宋体" w:eastAsia="宋体" w:hAnsi="宋体" w:cs="宋体"/>
@@ -1063,28 +1798,7 @@
           <w:sz w:val="24"/>
           <w:szCs w:val="24"/>
         </w:rPr>
-        <w:t>Fsx</w:t>
-      </w:r>
-      <w:proofErr w:type="spellEnd"/>
-      <w:proofErr w:type="gramStart"/>
-      <w:r>
-        <w:rPr>
-          <w:rFonts w:ascii="宋体" w:eastAsia="宋体" w:hAnsi="宋体" w:cs="宋体"/>
-          <w:kern w:val="0"/>
-          <w:sz w:val="24"/>
-          <w:szCs w:val="24"/>
-        </w:rPr>
-        <w:t>无参构造</w:t>
-      </w:r>
-      <w:proofErr w:type="gramEnd"/>
-      <w:r>
-        <w:rPr>
-          <w:rFonts w:ascii="宋体" w:eastAsia="宋体" w:hAnsi="宋体" w:cs="宋体"/>
-          <w:kern w:val="0"/>
-          <w:sz w:val="24"/>
-          <w:szCs w:val="24"/>
-        </w:rPr>
-        <w:t>器初始化了  </w:t>
+        <w:t>Fsx无参构造器初始化了  </w:t>
       </w:r>
     </w:p>
     <w:p>
@@ -1129,7 +1843,6 @@
           <w:szCs w:val="24"/>
         </w:rPr>
       </w:pPr>
-      <w:proofErr w:type="spellStart"/>
       <w:r>
         <w:rPr>
           <w:rFonts w:ascii="宋体" w:eastAsia="宋体" w:hAnsi="宋体" w:cs="宋体"/>
@@ -1137,17 +1850,7 @@
           <w:sz w:val="24"/>
           <w:szCs w:val="24"/>
         </w:rPr>
-        <w:t>Fsx</w:t>
-      </w:r>
-      <w:proofErr w:type="spellEnd"/>
-      <w:r>
-        <w:rPr>
-          <w:rFonts w:ascii="宋体" w:eastAsia="宋体" w:hAnsi="宋体" w:cs="宋体"/>
-          <w:kern w:val="0"/>
-          <w:sz w:val="24"/>
-          <w:szCs w:val="24"/>
-        </w:rPr>
-        <w:t>有参构造器初始化了  </w:t>
+        <w:t>Fsx有参构造器初始化了  </w:t>
       </w:r>
     </w:p>
     <w:p>
@@ -1173,27 +1876,7 @@
           <w:sz w:val="24"/>
           <w:szCs w:val="24"/>
         </w:rPr>
-        <w:t>普通代码</w:t>
-      </w:r>
-      <w:proofErr w:type="gramStart"/>
-      <w:r>
-        <w:rPr>
-          <w:rFonts w:ascii="宋体" w:eastAsia="宋体" w:hAnsi="宋体" w:cs="宋体"/>
-          <w:kern w:val="0"/>
-          <w:sz w:val="24"/>
-          <w:szCs w:val="24"/>
-        </w:rPr>
-        <w:t>块执行</w:t>
-      </w:r>
-      <w:proofErr w:type="gramEnd"/>
-      <w:r>
-        <w:rPr>
-          <w:rFonts w:ascii="宋体" w:eastAsia="宋体" w:hAnsi="宋体" w:cs="宋体"/>
-          <w:kern w:val="0"/>
-          <w:sz w:val="24"/>
-          <w:szCs w:val="24"/>
-        </w:rPr>
-        <w:t>了  </w:t>
+        <w:t>普通代码块执行了  </w:t>
       </w:r>
     </w:p>
     <w:p>
@@ -1219,27 +1902,7 @@
           <w:sz w:val="24"/>
           <w:szCs w:val="24"/>
         </w:rPr>
-        <w:t>构造</w:t>
-      </w:r>
-      <w:proofErr w:type="gramStart"/>
-      <w:r>
-        <w:rPr>
-          <w:rFonts w:ascii="宋体" w:eastAsia="宋体" w:hAnsi="宋体" w:cs="宋体"/>
-          <w:kern w:val="0"/>
-          <w:sz w:val="24"/>
-          <w:szCs w:val="24"/>
-        </w:rPr>
-        <w:t>器执行</w:t>
-      </w:r>
-      <w:proofErr w:type="gramEnd"/>
-      <w:r>
-        <w:rPr>
-          <w:rFonts w:ascii="宋体" w:eastAsia="宋体" w:hAnsi="宋体" w:cs="宋体"/>
-          <w:kern w:val="0"/>
-          <w:sz w:val="24"/>
-          <w:szCs w:val="24"/>
-        </w:rPr>
-        <w:t>了  </w:t>
+        <w:t>构造器执行了  </w:t>
       </w:r>
     </w:p>
     <w:p>
@@ -1258,7 +1921,6 @@
           <w:szCs w:val="24"/>
         </w:rPr>
       </w:pPr>
-      <w:proofErr w:type="spellStart"/>
       <w:r>
         <w:rPr>
           <w:rFonts w:ascii="宋体" w:eastAsia="宋体" w:hAnsi="宋体" w:cs="宋体"/>
@@ -1266,17 +1928,7 @@
           <w:sz w:val="24"/>
           <w:szCs w:val="24"/>
         </w:rPr>
-        <w:t>Fsx</w:t>
-      </w:r>
-      <w:proofErr w:type="spellEnd"/>
-      <w:r>
-        <w:rPr>
-          <w:rFonts w:ascii="宋体" w:eastAsia="宋体" w:hAnsi="宋体" w:cs="宋体"/>
-          <w:kern w:val="0"/>
-          <w:sz w:val="24"/>
-          <w:szCs w:val="24"/>
-        </w:rPr>
-        <w:t>有参构造器初始化了  </w:t>
+        <w:t>Fsx有参构造器初始化了  </w:t>
       </w:r>
     </w:p>
     <w:p>
@@ -1302,27 +1954,7 @@
           <w:sz w:val="24"/>
           <w:szCs w:val="24"/>
         </w:rPr>
-        <w:t>普通代码</w:t>
-      </w:r>
-      <w:proofErr w:type="gramStart"/>
-      <w:r>
-        <w:rPr>
-          <w:rFonts w:ascii="宋体" w:eastAsia="宋体" w:hAnsi="宋体" w:cs="宋体"/>
-          <w:kern w:val="0"/>
-          <w:sz w:val="24"/>
-          <w:szCs w:val="24"/>
-        </w:rPr>
-        <w:t>块执行</w:t>
-      </w:r>
-      <w:proofErr w:type="gramEnd"/>
-      <w:r>
-        <w:rPr>
-          <w:rFonts w:ascii="宋体" w:eastAsia="宋体" w:hAnsi="宋体" w:cs="宋体"/>
-          <w:kern w:val="0"/>
-          <w:sz w:val="24"/>
-          <w:szCs w:val="24"/>
-        </w:rPr>
-        <w:t>了  </w:t>
+        <w:t>普通代码块执行了  </w:t>
       </w:r>
     </w:p>
     <w:p>
@@ -1348,19 +1980,1589 @@
           <w:sz w:val="24"/>
           <w:szCs w:val="24"/>
         </w:rPr>
-        <w:t>构造</w:t>
-      </w:r>
-      <w:proofErr w:type="gramStart"/>
-      <w:r>
+        <w:t>构造器执行了  </w:t>
+      </w:r>
+    </w:p>
+    <w:p>
+      <w:pPr>
+        <w:ind w:firstLineChars="200" w:firstLine="420"/>
+        <w:rPr>
+          <w:color w:val="FF0000"/>
+        </w:rPr>
+      </w:pPr>
+      <w:r>
+        <w:rPr>
+          <w:rFonts w:hint="eastAsia"/>
+          <w:color w:val="FF0000"/>
+        </w:rPr>
+        <w:t>所以，当类被第一次因实例化而加载时，初始化顺序是：静态属性，静态代码块，普通属性，普通代码块，构造器。当再次加载该类时，由于静态属性和静态代码段是所有类共有的，所以不再初始化，从第三步开始。</w:t>
+      </w:r>
+    </w:p>
+    <w:p>
+      <w:pPr>
+        <w:ind w:firstLineChars="200" w:firstLine="420"/>
+        <w:rPr>
+          <w:color w:val="FF0000"/>
+        </w:rPr>
+      </w:pPr>
+      <w:r>
+        <w:rPr>
+          <w:color w:val="FF0000"/>
+        </w:rPr>
+        <w:t>这里还有一个例外情况</w:t>
+      </w:r>
+      <w:r>
+        <w:rPr>
+          <w:rFonts w:hint="eastAsia"/>
+          <w:color w:val="FF0000"/>
+        </w:rPr>
+        <w:t>，</w:t>
+      </w:r>
+      <w:r>
+        <w:rPr>
+          <w:color w:val="FF0000"/>
+        </w:rPr>
+        <w:t>当初始化的是有父类</w:t>
+      </w:r>
+      <w:r>
+        <w:rPr>
+          <w:color w:val="FF0000"/>
+        </w:rPr>
+        <w:t>extends</w:t>
+      </w:r>
+      <w:r>
+        <w:rPr>
+          <w:color w:val="FF0000"/>
+        </w:rPr>
+        <w:t>出来的类时</w:t>
+      </w:r>
+      <w:r>
+        <w:rPr>
+          <w:rFonts w:hint="eastAsia"/>
+          <w:color w:val="FF0000"/>
+        </w:rPr>
+        <w:t>，</w:t>
+      </w:r>
+      <w:r>
+        <w:rPr>
+          <w:color w:val="FF0000"/>
+        </w:rPr>
+        <w:t>首先实例化基类</w:t>
+      </w:r>
+      <w:r>
+        <w:rPr>
+          <w:rFonts w:hint="eastAsia"/>
+          <w:color w:val="FF0000"/>
+        </w:rPr>
+        <w:t>，</w:t>
+      </w:r>
+      <w:r>
+        <w:rPr>
+          <w:color w:val="FF0000"/>
+        </w:rPr>
+        <w:lastRenderedPageBreak/>
+        <w:t>再实例化导出类</w:t>
+      </w:r>
+      <w:r>
+        <w:rPr>
+          <w:rFonts w:hint="eastAsia"/>
+          <w:color w:val="FF0000"/>
+        </w:rPr>
+        <w:t>。</w:t>
+      </w:r>
+    </w:p>
+    <w:p>
+      <w:pPr>
+        <w:ind w:firstLineChars="200" w:firstLine="420"/>
+        <w:rPr>
+          <w:color w:val="FF0000"/>
+        </w:rPr>
+      </w:pPr>
+    </w:p>
+    <w:p>
+      <w:pPr>
+        <w:pStyle w:val="2"/>
+      </w:pPr>
+      <w:bookmarkStart w:id="7" w:name="_Toc514522564"/>
+      <w:r>
+        <w:rPr>
+          <w:rFonts w:hint="eastAsia"/>
+        </w:rPr>
+        <w:t>四、</w:t>
+      </w:r>
+      <w:r>
+        <w:rPr>
+          <w:rFonts w:hint="eastAsia"/>
+        </w:rPr>
+        <w:t>向上转型</w:t>
+      </w:r>
+      <w:bookmarkEnd w:id="7"/>
+    </w:p>
+    <w:p>
+      <w:pPr>
+        <w:rPr>
+          <w:rFonts w:hint="eastAsia"/>
+        </w:rPr>
+      </w:pPr>
+      <w:hyperlink r:id="rId11" w:history="1">
+        <w:r>
+          <w:rPr>
+            <w:rStyle w:val="a3"/>
+          </w:rPr>
+          <w:t>https://blog.csdn.net/qq_31655965/article/details/54746235</w:t>
+        </w:r>
+      </w:hyperlink>
+      <w:r>
+        <w:t xml:space="preserve"> </w:t>
+      </w:r>
+    </w:p>
+    <w:p>
+      <w:r>
+        <w:t>通俗地说就是</w:t>
+      </w:r>
+      <w:r>
+        <w:t>将子类对象转为父类对象。此处父类对象可以是接口。</w:t>
+      </w:r>
+    </w:p>
+    <w:p>
+      <w:pPr>
+        <w:widowControl/>
+        <w:tabs>
+          <w:tab w:val="left" w:pos="916"/>
+          <w:tab w:val="left" w:pos="1832"/>
+          <w:tab w:val="left" w:pos="2748"/>
+          <w:tab w:val="left" w:pos="3664"/>
+          <w:tab w:val="left" w:pos="4580"/>
+          <w:tab w:val="left" w:pos="5496"/>
+          <w:tab w:val="left" w:pos="6412"/>
+          <w:tab w:val="left" w:pos="7328"/>
+          <w:tab w:val="left" w:pos="8244"/>
+          <w:tab w:val="left" w:pos="9160"/>
+          <w:tab w:val="left" w:pos="10076"/>
+          <w:tab w:val="left" w:pos="10992"/>
+          <w:tab w:val="left" w:pos="11908"/>
+          <w:tab w:val="left" w:pos="12824"/>
+          <w:tab w:val="left" w:pos="13740"/>
+          <w:tab w:val="left" w:pos="14656"/>
+        </w:tabs>
+        <w:jc w:val="left"/>
+        <w:rPr>
+          <w:rFonts w:ascii="宋体" w:eastAsia="宋体" w:hAnsi="宋体" w:cs="宋体"/>
+          <w:kern w:val="0"/>
+          <w:sz w:val="15"/>
+          <w:szCs w:val="15"/>
+        </w:rPr>
+      </w:pPr>
+      <w:r>
+        <w:rPr>
+          <w:rFonts w:ascii="宋体" w:eastAsia="宋体" w:hAnsi="宋体" w:cs="宋体"/>
+          <w:kern w:val="0"/>
+          <w:sz w:val="15"/>
+          <w:szCs w:val="15"/>
+        </w:rPr>
+        <w:t>public class Animal {</w:t>
+      </w:r>
+    </w:p>
+    <w:p>
+      <w:pPr>
+        <w:widowControl/>
+        <w:tabs>
+          <w:tab w:val="left" w:pos="916"/>
+          <w:tab w:val="left" w:pos="1832"/>
+          <w:tab w:val="left" w:pos="2748"/>
+          <w:tab w:val="left" w:pos="3664"/>
+          <w:tab w:val="left" w:pos="4580"/>
+          <w:tab w:val="left" w:pos="5496"/>
+          <w:tab w:val="left" w:pos="6412"/>
+          <w:tab w:val="left" w:pos="7328"/>
+          <w:tab w:val="left" w:pos="8244"/>
+          <w:tab w:val="left" w:pos="9160"/>
+          <w:tab w:val="left" w:pos="10076"/>
+          <w:tab w:val="left" w:pos="10992"/>
+          <w:tab w:val="left" w:pos="11908"/>
+          <w:tab w:val="left" w:pos="12824"/>
+          <w:tab w:val="left" w:pos="13740"/>
+          <w:tab w:val="left" w:pos="14656"/>
+        </w:tabs>
+        <w:jc w:val="left"/>
+        <w:rPr>
+          <w:rFonts w:ascii="宋体" w:eastAsia="宋体" w:hAnsi="宋体" w:cs="宋体"/>
+          <w:kern w:val="0"/>
+          <w:sz w:val="15"/>
+          <w:szCs w:val="15"/>
+        </w:rPr>
+      </w:pPr>
+      <w:r>
+        <w:rPr>
+          <w:rFonts w:ascii="宋体" w:eastAsia="宋体" w:hAnsi="宋体" w:cs="宋体"/>
+          <w:kern w:val="0"/>
+          <w:sz w:val="15"/>
+          <w:szCs w:val="15"/>
+        </w:rPr>
+        <w:t xml:space="preserve">    public void eat(){</w:t>
+      </w:r>
+    </w:p>
+    <w:p>
+      <w:pPr>
+        <w:widowControl/>
+        <w:tabs>
+          <w:tab w:val="left" w:pos="916"/>
+          <w:tab w:val="left" w:pos="1832"/>
+          <w:tab w:val="left" w:pos="2748"/>
+          <w:tab w:val="left" w:pos="3664"/>
+          <w:tab w:val="left" w:pos="4580"/>
+          <w:tab w:val="left" w:pos="5496"/>
+          <w:tab w:val="left" w:pos="6412"/>
+          <w:tab w:val="left" w:pos="7328"/>
+          <w:tab w:val="left" w:pos="8244"/>
+          <w:tab w:val="left" w:pos="9160"/>
+          <w:tab w:val="left" w:pos="10076"/>
+          <w:tab w:val="left" w:pos="10992"/>
+          <w:tab w:val="left" w:pos="11908"/>
+          <w:tab w:val="left" w:pos="12824"/>
+          <w:tab w:val="left" w:pos="13740"/>
+          <w:tab w:val="left" w:pos="14656"/>
+        </w:tabs>
+        <w:jc w:val="left"/>
+        <w:rPr>
+          <w:rFonts w:ascii="宋体" w:eastAsia="宋体" w:hAnsi="宋体" w:cs="宋体"/>
+          <w:kern w:val="0"/>
+          <w:sz w:val="15"/>
+          <w:szCs w:val="15"/>
+        </w:rPr>
+      </w:pPr>
+      <w:r>
+        <w:rPr>
+          <w:rFonts w:ascii="宋体" w:eastAsia="宋体" w:hAnsi="宋体" w:cs="宋体"/>
+          <w:kern w:val="0"/>
+          <w:sz w:val="15"/>
+          <w:szCs w:val="15"/>
+        </w:rPr>
+        <w:t xml:space="preserve">        System.out.println("animal eatting...");</w:t>
+      </w:r>
+    </w:p>
+    <w:p>
+      <w:pPr>
+        <w:widowControl/>
+        <w:tabs>
+          <w:tab w:val="left" w:pos="916"/>
+          <w:tab w:val="left" w:pos="1832"/>
+          <w:tab w:val="left" w:pos="2748"/>
+          <w:tab w:val="left" w:pos="3664"/>
+          <w:tab w:val="left" w:pos="4580"/>
+          <w:tab w:val="left" w:pos="5496"/>
+          <w:tab w:val="left" w:pos="6412"/>
+          <w:tab w:val="left" w:pos="7328"/>
+          <w:tab w:val="left" w:pos="8244"/>
+          <w:tab w:val="left" w:pos="9160"/>
+          <w:tab w:val="left" w:pos="10076"/>
+          <w:tab w:val="left" w:pos="10992"/>
+          <w:tab w:val="left" w:pos="11908"/>
+          <w:tab w:val="left" w:pos="12824"/>
+          <w:tab w:val="left" w:pos="13740"/>
+          <w:tab w:val="left" w:pos="14656"/>
+        </w:tabs>
+        <w:jc w:val="left"/>
+        <w:rPr>
+          <w:rFonts w:ascii="宋体" w:eastAsia="宋体" w:hAnsi="宋体" w:cs="宋体"/>
+          <w:kern w:val="0"/>
+          <w:sz w:val="15"/>
+          <w:szCs w:val="15"/>
+        </w:rPr>
+      </w:pPr>
+      <w:r>
+        <w:rPr>
+          <w:rFonts w:ascii="宋体" w:eastAsia="宋体" w:hAnsi="宋体" w:cs="宋体"/>
+          <w:kern w:val="0"/>
+          <w:sz w:val="15"/>
+          <w:szCs w:val="15"/>
+        </w:rPr>
+        <w:t xml:space="preserve">    }</w:t>
+      </w:r>
+    </w:p>
+    <w:p>
+      <w:pPr>
+        <w:widowControl/>
+        <w:tabs>
+          <w:tab w:val="left" w:pos="916"/>
+          <w:tab w:val="left" w:pos="1832"/>
+          <w:tab w:val="left" w:pos="2748"/>
+          <w:tab w:val="left" w:pos="3664"/>
+          <w:tab w:val="left" w:pos="4580"/>
+          <w:tab w:val="left" w:pos="5496"/>
+          <w:tab w:val="left" w:pos="6412"/>
+          <w:tab w:val="left" w:pos="7328"/>
+          <w:tab w:val="left" w:pos="8244"/>
+          <w:tab w:val="left" w:pos="9160"/>
+          <w:tab w:val="left" w:pos="10076"/>
+          <w:tab w:val="left" w:pos="10992"/>
+          <w:tab w:val="left" w:pos="11908"/>
+          <w:tab w:val="left" w:pos="12824"/>
+          <w:tab w:val="left" w:pos="13740"/>
+          <w:tab w:val="left" w:pos="14656"/>
+        </w:tabs>
+        <w:jc w:val="left"/>
+        <w:rPr>
+          <w:rFonts w:ascii="宋体" w:eastAsia="宋体" w:hAnsi="宋体" w:cs="宋体"/>
+          <w:kern w:val="0"/>
+          <w:sz w:val="15"/>
+          <w:szCs w:val="15"/>
+        </w:rPr>
+      </w:pPr>
+      <w:r>
+        <w:rPr>
+          <w:rFonts w:ascii="宋体" w:eastAsia="宋体" w:hAnsi="宋体" w:cs="宋体"/>
+          <w:kern w:val="0"/>
+          <w:sz w:val="15"/>
+          <w:szCs w:val="15"/>
+        </w:rPr>
+        <w:t>}</w:t>
+      </w:r>
+    </w:p>
+    <w:p>
+      <w:pPr>
+        <w:widowControl/>
+        <w:tabs>
+          <w:tab w:val="left" w:pos="916"/>
+          <w:tab w:val="left" w:pos="1832"/>
+          <w:tab w:val="left" w:pos="2748"/>
+          <w:tab w:val="left" w:pos="3664"/>
+          <w:tab w:val="left" w:pos="4580"/>
+          <w:tab w:val="left" w:pos="5496"/>
+          <w:tab w:val="left" w:pos="6412"/>
+          <w:tab w:val="left" w:pos="7328"/>
+          <w:tab w:val="left" w:pos="8244"/>
+          <w:tab w:val="left" w:pos="9160"/>
+          <w:tab w:val="left" w:pos="10076"/>
+          <w:tab w:val="left" w:pos="10992"/>
+          <w:tab w:val="left" w:pos="11908"/>
+          <w:tab w:val="left" w:pos="12824"/>
+          <w:tab w:val="left" w:pos="13740"/>
+          <w:tab w:val="left" w:pos="14656"/>
+        </w:tabs>
+        <w:jc w:val="left"/>
+        <w:rPr>
+          <w:rFonts w:ascii="宋体" w:eastAsia="宋体" w:hAnsi="宋体" w:cs="宋体"/>
+          <w:kern w:val="0"/>
+          <w:sz w:val="15"/>
+          <w:szCs w:val="15"/>
+        </w:rPr>
+      </w:pPr>
+    </w:p>
+    <w:p>
+      <w:pPr>
+        <w:widowControl/>
+        <w:tabs>
+          <w:tab w:val="left" w:pos="916"/>
+          <w:tab w:val="left" w:pos="1832"/>
+          <w:tab w:val="left" w:pos="2748"/>
+          <w:tab w:val="left" w:pos="3664"/>
+          <w:tab w:val="left" w:pos="4580"/>
+          <w:tab w:val="left" w:pos="5496"/>
+          <w:tab w:val="left" w:pos="6412"/>
+          <w:tab w:val="left" w:pos="7328"/>
+          <w:tab w:val="left" w:pos="8244"/>
+          <w:tab w:val="left" w:pos="9160"/>
+          <w:tab w:val="left" w:pos="10076"/>
+          <w:tab w:val="left" w:pos="10992"/>
+          <w:tab w:val="left" w:pos="11908"/>
+          <w:tab w:val="left" w:pos="12824"/>
+          <w:tab w:val="left" w:pos="13740"/>
+          <w:tab w:val="left" w:pos="14656"/>
+        </w:tabs>
+        <w:jc w:val="left"/>
+        <w:rPr>
+          <w:rFonts w:ascii="宋体" w:eastAsia="宋体" w:hAnsi="宋体" w:cs="宋体"/>
+          <w:kern w:val="0"/>
+          <w:sz w:val="15"/>
+          <w:szCs w:val="15"/>
+        </w:rPr>
+      </w:pPr>
+      <w:r>
+        <w:rPr>
+          <w:rFonts w:ascii="宋体" w:eastAsia="宋体" w:hAnsi="宋体" w:cs="宋体"/>
+          <w:kern w:val="0"/>
+          <w:sz w:val="15"/>
+          <w:szCs w:val="15"/>
+        </w:rPr>
+        <w:t>public class Cat extends Animal{</w:t>
+      </w:r>
+    </w:p>
+    <w:p>
+      <w:pPr>
+        <w:widowControl/>
+        <w:tabs>
+          <w:tab w:val="left" w:pos="916"/>
+          <w:tab w:val="left" w:pos="1832"/>
+          <w:tab w:val="left" w:pos="2748"/>
+          <w:tab w:val="left" w:pos="3664"/>
+          <w:tab w:val="left" w:pos="4580"/>
+          <w:tab w:val="left" w:pos="5496"/>
+          <w:tab w:val="left" w:pos="6412"/>
+          <w:tab w:val="left" w:pos="7328"/>
+          <w:tab w:val="left" w:pos="8244"/>
+          <w:tab w:val="left" w:pos="9160"/>
+          <w:tab w:val="left" w:pos="10076"/>
+          <w:tab w:val="left" w:pos="10992"/>
+          <w:tab w:val="left" w:pos="11908"/>
+          <w:tab w:val="left" w:pos="12824"/>
+          <w:tab w:val="left" w:pos="13740"/>
+          <w:tab w:val="left" w:pos="14656"/>
+        </w:tabs>
+        <w:jc w:val="left"/>
+        <w:rPr>
+          <w:rFonts w:ascii="宋体" w:eastAsia="宋体" w:hAnsi="宋体" w:cs="宋体"/>
+          <w:kern w:val="0"/>
+          <w:sz w:val="15"/>
+          <w:szCs w:val="15"/>
+        </w:rPr>
+      </w:pPr>
+    </w:p>
+    <w:p>
+      <w:pPr>
+        <w:widowControl/>
+        <w:tabs>
+          <w:tab w:val="left" w:pos="916"/>
+          <w:tab w:val="left" w:pos="1832"/>
+          <w:tab w:val="left" w:pos="2748"/>
+          <w:tab w:val="left" w:pos="3664"/>
+          <w:tab w:val="left" w:pos="4580"/>
+          <w:tab w:val="left" w:pos="5496"/>
+          <w:tab w:val="left" w:pos="6412"/>
+          <w:tab w:val="left" w:pos="7328"/>
+          <w:tab w:val="left" w:pos="8244"/>
+          <w:tab w:val="left" w:pos="9160"/>
+          <w:tab w:val="left" w:pos="10076"/>
+          <w:tab w:val="left" w:pos="10992"/>
+          <w:tab w:val="left" w:pos="11908"/>
+          <w:tab w:val="left" w:pos="12824"/>
+          <w:tab w:val="left" w:pos="13740"/>
+          <w:tab w:val="left" w:pos="14656"/>
+        </w:tabs>
+        <w:jc w:val="left"/>
+        <w:rPr>
+          <w:rFonts w:ascii="宋体" w:eastAsia="宋体" w:hAnsi="宋体" w:cs="宋体"/>
+          <w:kern w:val="0"/>
+          <w:sz w:val="15"/>
+          <w:szCs w:val="15"/>
+        </w:rPr>
+      </w:pPr>
+      <w:r>
+        <w:rPr>
+          <w:rFonts w:ascii="宋体" w:eastAsia="宋体" w:hAnsi="宋体" w:cs="宋体"/>
+          <w:kern w:val="0"/>
+          <w:sz w:val="15"/>
+          <w:szCs w:val="15"/>
+        </w:rPr>
+        <w:t xml:space="preserve">    public void eat(){</w:t>
+      </w:r>
+    </w:p>
+    <w:p>
+      <w:pPr>
+        <w:widowControl/>
+        <w:tabs>
+          <w:tab w:val="left" w:pos="916"/>
+          <w:tab w:val="left" w:pos="1832"/>
+          <w:tab w:val="left" w:pos="2748"/>
+          <w:tab w:val="left" w:pos="3664"/>
+          <w:tab w:val="left" w:pos="4580"/>
+          <w:tab w:val="left" w:pos="5496"/>
+          <w:tab w:val="left" w:pos="6412"/>
+          <w:tab w:val="left" w:pos="7328"/>
+          <w:tab w:val="left" w:pos="8244"/>
+          <w:tab w:val="left" w:pos="9160"/>
+          <w:tab w:val="left" w:pos="10076"/>
+          <w:tab w:val="left" w:pos="10992"/>
+          <w:tab w:val="left" w:pos="11908"/>
+          <w:tab w:val="left" w:pos="12824"/>
+          <w:tab w:val="left" w:pos="13740"/>
+          <w:tab w:val="left" w:pos="14656"/>
+        </w:tabs>
+        <w:jc w:val="left"/>
+        <w:rPr>
+          <w:rFonts w:ascii="宋体" w:eastAsia="宋体" w:hAnsi="宋体" w:cs="宋体"/>
+          <w:kern w:val="0"/>
+          <w:sz w:val="15"/>
+          <w:szCs w:val="15"/>
+        </w:rPr>
+      </w:pPr>
+    </w:p>
+    <w:p>
+      <w:pPr>
+        <w:widowControl/>
+        <w:tabs>
+          <w:tab w:val="left" w:pos="916"/>
+          <w:tab w:val="left" w:pos="1832"/>
+          <w:tab w:val="left" w:pos="2748"/>
+          <w:tab w:val="left" w:pos="3664"/>
+          <w:tab w:val="left" w:pos="4580"/>
+          <w:tab w:val="left" w:pos="5496"/>
+          <w:tab w:val="left" w:pos="6412"/>
+          <w:tab w:val="left" w:pos="7328"/>
+          <w:tab w:val="left" w:pos="8244"/>
+          <w:tab w:val="left" w:pos="9160"/>
+          <w:tab w:val="left" w:pos="10076"/>
+          <w:tab w:val="left" w:pos="10992"/>
+          <w:tab w:val="left" w:pos="11908"/>
+          <w:tab w:val="left" w:pos="12824"/>
+          <w:tab w:val="left" w:pos="13740"/>
+          <w:tab w:val="left" w:pos="14656"/>
+        </w:tabs>
+        <w:jc w:val="left"/>
+        <w:rPr>
+          <w:rFonts w:ascii="宋体" w:eastAsia="宋体" w:hAnsi="宋体" w:cs="宋体"/>
+          <w:kern w:val="0"/>
+          <w:sz w:val="15"/>
+          <w:szCs w:val="15"/>
+        </w:rPr>
+      </w:pPr>
+      <w:r>
+        <w:rPr>
+          <w:rFonts w:ascii="宋体" w:eastAsia="宋体" w:hAnsi="宋体" w:cs="宋体"/>
+          <w:kern w:val="0"/>
+          <w:sz w:val="15"/>
+          <w:szCs w:val="15"/>
+        </w:rPr>
+        <w:t xml:space="preserve">        System.out.println("我吃鱼");</w:t>
+      </w:r>
+    </w:p>
+    <w:p>
+      <w:pPr>
+        <w:widowControl/>
+        <w:tabs>
+          <w:tab w:val="left" w:pos="916"/>
+          <w:tab w:val="left" w:pos="1832"/>
+          <w:tab w:val="left" w:pos="2748"/>
+          <w:tab w:val="left" w:pos="3664"/>
+          <w:tab w:val="left" w:pos="4580"/>
+          <w:tab w:val="left" w:pos="5496"/>
+          <w:tab w:val="left" w:pos="6412"/>
+          <w:tab w:val="left" w:pos="7328"/>
+          <w:tab w:val="left" w:pos="8244"/>
+          <w:tab w:val="left" w:pos="9160"/>
+          <w:tab w:val="left" w:pos="10076"/>
+          <w:tab w:val="left" w:pos="10992"/>
+          <w:tab w:val="left" w:pos="11908"/>
+          <w:tab w:val="left" w:pos="12824"/>
+          <w:tab w:val="left" w:pos="13740"/>
+          <w:tab w:val="left" w:pos="14656"/>
+        </w:tabs>
+        <w:jc w:val="left"/>
+        <w:rPr>
+          <w:rFonts w:ascii="宋体" w:eastAsia="宋体" w:hAnsi="宋体" w:cs="宋体"/>
+          <w:kern w:val="0"/>
+          <w:sz w:val="15"/>
+          <w:szCs w:val="15"/>
+        </w:rPr>
+      </w:pPr>
+      <w:r>
+        <w:rPr>
+          <w:rFonts w:ascii="宋体" w:eastAsia="宋体" w:hAnsi="宋体" w:cs="宋体"/>
+          <w:kern w:val="0"/>
+          <w:sz w:val="15"/>
+          <w:szCs w:val="15"/>
+        </w:rPr>
+        <w:t xml:space="preserve">    }</w:t>
+      </w:r>
+    </w:p>
+    <w:p>
+      <w:pPr>
+        <w:widowControl/>
+        <w:tabs>
+          <w:tab w:val="left" w:pos="916"/>
+          <w:tab w:val="left" w:pos="1832"/>
+          <w:tab w:val="left" w:pos="2748"/>
+          <w:tab w:val="left" w:pos="3664"/>
+          <w:tab w:val="left" w:pos="4580"/>
+          <w:tab w:val="left" w:pos="5496"/>
+          <w:tab w:val="left" w:pos="6412"/>
+          <w:tab w:val="left" w:pos="7328"/>
+          <w:tab w:val="left" w:pos="8244"/>
+          <w:tab w:val="left" w:pos="9160"/>
+          <w:tab w:val="left" w:pos="10076"/>
+          <w:tab w:val="left" w:pos="10992"/>
+          <w:tab w:val="left" w:pos="11908"/>
+          <w:tab w:val="left" w:pos="12824"/>
+          <w:tab w:val="left" w:pos="13740"/>
+          <w:tab w:val="left" w:pos="14656"/>
+        </w:tabs>
+        <w:jc w:val="left"/>
+        <w:rPr>
+          <w:rFonts w:ascii="宋体" w:eastAsia="宋体" w:hAnsi="宋体" w:cs="宋体"/>
+          <w:kern w:val="0"/>
+          <w:sz w:val="15"/>
+          <w:szCs w:val="15"/>
+        </w:rPr>
+      </w:pPr>
+      <w:r>
+        <w:rPr>
+          <w:rFonts w:ascii="宋体" w:eastAsia="宋体" w:hAnsi="宋体" w:cs="宋体"/>
+          <w:kern w:val="0"/>
+          <w:sz w:val="15"/>
+          <w:szCs w:val="15"/>
+        </w:rPr>
+        <w:t>}</w:t>
+      </w:r>
+    </w:p>
+    <w:p>
+      <w:pPr>
+        <w:widowControl/>
+        <w:tabs>
+          <w:tab w:val="left" w:pos="916"/>
+          <w:tab w:val="left" w:pos="1832"/>
+          <w:tab w:val="left" w:pos="2748"/>
+          <w:tab w:val="left" w:pos="3664"/>
+          <w:tab w:val="left" w:pos="4580"/>
+          <w:tab w:val="left" w:pos="5496"/>
+          <w:tab w:val="left" w:pos="6412"/>
+          <w:tab w:val="left" w:pos="7328"/>
+          <w:tab w:val="left" w:pos="8244"/>
+          <w:tab w:val="left" w:pos="9160"/>
+          <w:tab w:val="left" w:pos="10076"/>
+          <w:tab w:val="left" w:pos="10992"/>
+          <w:tab w:val="left" w:pos="11908"/>
+          <w:tab w:val="left" w:pos="12824"/>
+          <w:tab w:val="left" w:pos="13740"/>
+          <w:tab w:val="left" w:pos="14656"/>
+        </w:tabs>
+        <w:jc w:val="left"/>
+        <w:rPr>
+          <w:rFonts w:ascii="宋体" w:eastAsia="宋体" w:hAnsi="宋体" w:cs="宋体"/>
+          <w:kern w:val="0"/>
+          <w:sz w:val="15"/>
+          <w:szCs w:val="15"/>
+        </w:rPr>
+      </w:pPr>
+    </w:p>
+    <w:p>
+      <w:pPr>
+        <w:widowControl/>
+        <w:tabs>
+          <w:tab w:val="left" w:pos="916"/>
+          <w:tab w:val="left" w:pos="1832"/>
+          <w:tab w:val="left" w:pos="2748"/>
+          <w:tab w:val="left" w:pos="3664"/>
+          <w:tab w:val="left" w:pos="4580"/>
+          <w:tab w:val="left" w:pos="5496"/>
+          <w:tab w:val="left" w:pos="6412"/>
+          <w:tab w:val="left" w:pos="7328"/>
+          <w:tab w:val="left" w:pos="8244"/>
+          <w:tab w:val="left" w:pos="9160"/>
+          <w:tab w:val="left" w:pos="10076"/>
+          <w:tab w:val="left" w:pos="10992"/>
+          <w:tab w:val="left" w:pos="11908"/>
+          <w:tab w:val="left" w:pos="12824"/>
+          <w:tab w:val="left" w:pos="13740"/>
+          <w:tab w:val="left" w:pos="14656"/>
+        </w:tabs>
+        <w:jc w:val="left"/>
+        <w:rPr>
+          <w:rFonts w:ascii="宋体" w:eastAsia="宋体" w:hAnsi="宋体" w:cs="宋体"/>
+          <w:kern w:val="0"/>
+          <w:sz w:val="15"/>
+          <w:szCs w:val="15"/>
+        </w:rPr>
+      </w:pPr>
+      <w:r>
+        <w:rPr>
+          <w:rFonts w:ascii="宋体" w:eastAsia="宋体" w:hAnsi="宋体" w:cs="宋体"/>
+          <w:kern w:val="0"/>
+          <w:sz w:val="15"/>
+          <w:szCs w:val="15"/>
+        </w:rPr>
+        <w:t>public class Dog extends Animal{</w:t>
+      </w:r>
+    </w:p>
+    <w:p>
+      <w:pPr>
+        <w:widowControl/>
+        <w:tabs>
+          <w:tab w:val="left" w:pos="916"/>
+          <w:tab w:val="left" w:pos="1832"/>
+          <w:tab w:val="left" w:pos="2748"/>
+          <w:tab w:val="left" w:pos="3664"/>
+          <w:tab w:val="left" w:pos="4580"/>
+          <w:tab w:val="left" w:pos="5496"/>
+          <w:tab w:val="left" w:pos="6412"/>
+          <w:tab w:val="left" w:pos="7328"/>
+          <w:tab w:val="left" w:pos="8244"/>
+          <w:tab w:val="left" w:pos="9160"/>
+          <w:tab w:val="left" w:pos="10076"/>
+          <w:tab w:val="left" w:pos="10992"/>
+          <w:tab w:val="left" w:pos="11908"/>
+          <w:tab w:val="left" w:pos="12824"/>
+          <w:tab w:val="left" w:pos="13740"/>
+          <w:tab w:val="left" w:pos="14656"/>
+        </w:tabs>
+        <w:jc w:val="left"/>
+        <w:rPr>
+          <w:rFonts w:ascii="宋体" w:eastAsia="宋体" w:hAnsi="宋体" w:cs="宋体"/>
+          <w:kern w:val="0"/>
+          <w:sz w:val="15"/>
+          <w:szCs w:val="15"/>
+        </w:rPr>
+      </w:pPr>
+    </w:p>
+    <w:p>
+      <w:pPr>
+        <w:widowControl/>
+        <w:tabs>
+          <w:tab w:val="left" w:pos="916"/>
+          <w:tab w:val="left" w:pos="1832"/>
+          <w:tab w:val="left" w:pos="2748"/>
+          <w:tab w:val="left" w:pos="3664"/>
+          <w:tab w:val="left" w:pos="4580"/>
+          <w:tab w:val="left" w:pos="5496"/>
+          <w:tab w:val="left" w:pos="6412"/>
+          <w:tab w:val="left" w:pos="7328"/>
+          <w:tab w:val="left" w:pos="8244"/>
+          <w:tab w:val="left" w:pos="9160"/>
+          <w:tab w:val="left" w:pos="10076"/>
+          <w:tab w:val="left" w:pos="10992"/>
+          <w:tab w:val="left" w:pos="11908"/>
+          <w:tab w:val="left" w:pos="12824"/>
+          <w:tab w:val="left" w:pos="13740"/>
+          <w:tab w:val="left" w:pos="14656"/>
+        </w:tabs>
+        <w:jc w:val="left"/>
+        <w:rPr>
+          <w:rFonts w:ascii="宋体" w:eastAsia="宋体" w:hAnsi="宋体" w:cs="宋体"/>
+          <w:kern w:val="0"/>
+          <w:sz w:val="15"/>
+          <w:szCs w:val="15"/>
+        </w:rPr>
+      </w:pPr>
+      <w:r>
+        <w:rPr>
+          <w:rFonts w:ascii="宋体" w:eastAsia="宋体" w:hAnsi="宋体" w:cs="宋体"/>
+          <w:kern w:val="0"/>
+          <w:sz w:val="15"/>
+          <w:szCs w:val="15"/>
+        </w:rPr>
+        <w:t xml:space="preserve">    public void eat(){</w:t>
+      </w:r>
+    </w:p>
+    <w:p>
+      <w:pPr>
+        <w:widowControl/>
+        <w:tabs>
+          <w:tab w:val="left" w:pos="916"/>
+          <w:tab w:val="left" w:pos="1832"/>
+          <w:tab w:val="left" w:pos="2748"/>
+          <w:tab w:val="left" w:pos="3664"/>
+          <w:tab w:val="left" w:pos="4580"/>
+          <w:tab w:val="left" w:pos="5496"/>
+          <w:tab w:val="left" w:pos="6412"/>
+          <w:tab w:val="left" w:pos="7328"/>
+          <w:tab w:val="left" w:pos="8244"/>
+          <w:tab w:val="left" w:pos="9160"/>
+          <w:tab w:val="left" w:pos="10076"/>
+          <w:tab w:val="left" w:pos="10992"/>
+          <w:tab w:val="left" w:pos="11908"/>
+          <w:tab w:val="left" w:pos="12824"/>
+          <w:tab w:val="left" w:pos="13740"/>
+          <w:tab w:val="left" w:pos="14656"/>
+        </w:tabs>
+        <w:jc w:val="left"/>
+        <w:rPr>
+          <w:rFonts w:ascii="宋体" w:eastAsia="宋体" w:hAnsi="宋体" w:cs="宋体"/>
+          <w:kern w:val="0"/>
+          <w:sz w:val="15"/>
+          <w:szCs w:val="15"/>
+        </w:rPr>
+      </w:pPr>
+    </w:p>
+    <w:p>
+      <w:pPr>
+        <w:widowControl/>
+        <w:tabs>
+          <w:tab w:val="left" w:pos="916"/>
+          <w:tab w:val="left" w:pos="1832"/>
+          <w:tab w:val="left" w:pos="2748"/>
+          <w:tab w:val="left" w:pos="3664"/>
+          <w:tab w:val="left" w:pos="4580"/>
+          <w:tab w:val="left" w:pos="5496"/>
+          <w:tab w:val="left" w:pos="6412"/>
+          <w:tab w:val="left" w:pos="7328"/>
+          <w:tab w:val="left" w:pos="8244"/>
+          <w:tab w:val="left" w:pos="9160"/>
+          <w:tab w:val="left" w:pos="10076"/>
+          <w:tab w:val="left" w:pos="10992"/>
+          <w:tab w:val="left" w:pos="11908"/>
+          <w:tab w:val="left" w:pos="12824"/>
+          <w:tab w:val="left" w:pos="13740"/>
+          <w:tab w:val="left" w:pos="14656"/>
+        </w:tabs>
+        <w:jc w:val="left"/>
+        <w:rPr>
+          <w:rFonts w:ascii="宋体" w:eastAsia="宋体" w:hAnsi="宋体" w:cs="宋体"/>
+          <w:kern w:val="0"/>
+          <w:sz w:val="15"/>
+          <w:szCs w:val="15"/>
+        </w:rPr>
+      </w:pPr>
+      <w:r>
+        <w:rPr>
+          <w:rFonts w:ascii="宋体" w:eastAsia="宋体" w:hAnsi="宋体" w:cs="宋体"/>
+          <w:kern w:val="0"/>
+          <w:sz w:val="15"/>
+          <w:szCs w:val="15"/>
+        </w:rPr>
+        <w:t xml:space="preserve">        System.out.println("我吃骨头");</w:t>
+      </w:r>
+    </w:p>
+    <w:p>
+      <w:pPr>
+        <w:widowControl/>
+        <w:tabs>
+          <w:tab w:val="left" w:pos="916"/>
+          <w:tab w:val="left" w:pos="1832"/>
+          <w:tab w:val="left" w:pos="2748"/>
+          <w:tab w:val="left" w:pos="3664"/>
+          <w:tab w:val="left" w:pos="4580"/>
+          <w:tab w:val="left" w:pos="5496"/>
+          <w:tab w:val="left" w:pos="6412"/>
+          <w:tab w:val="left" w:pos="7328"/>
+          <w:tab w:val="left" w:pos="8244"/>
+          <w:tab w:val="left" w:pos="9160"/>
+          <w:tab w:val="left" w:pos="10076"/>
+          <w:tab w:val="left" w:pos="10992"/>
+          <w:tab w:val="left" w:pos="11908"/>
+          <w:tab w:val="left" w:pos="12824"/>
+          <w:tab w:val="left" w:pos="13740"/>
+          <w:tab w:val="left" w:pos="14656"/>
+        </w:tabs>
+        <w:jc w:val="left"/>
+        <w:rPr>
+          <w:rFonts w:ascii="宋体" w:eastAsia="宋体" w:hAnsi="宋体" w:cs="宋体"/>
+          <w:kern w:val="0"/>
+          <w:sz w:val="15"/>
+          <w:szCs w:val="15"/>
+        </w:rPr>
+      </w:pPr>
+      <w:r>
+        <w:rPr>
+          <w:rFonts w:ascii="宋体" w:eastAsia="宋体" w:hAnsi="宋体" w:cs="宋体"/>
+          <w:kern w:val="0"/>
+          <w:sz w:val="15"/>
+          <w:szCs w:val="15"/>
+        </w:rPr>
+        <w:t xml:space="preserve">    }</w:t>
+      </w:r>
+    </w:p>
+    <w:p>
+      <w:pPr>
+        <w:widowControl/>
+        <w:tabs>
+          <w:tab w:val="left" w:pos="916"/>
+          <w:tab w:val="left" w:pos="1832"/>
+          <w:tab w:val="left" w:pos="2748"/>
+          <w:tab w:val="left" w:pos="3664"/>
+          <w:tab w:val="left" w:pos="4580"/>
+          <w:tab w:val="left" w:pos="5496"/>
+          <w:tab w:val="left" w:pos="6412"/>
+          <w:tab w:val="left" w:pos="7328"/>
+          <w:tab w:val="left" w:pos="8244"/>
+          <w:tab w:val="left" w:pos="9160"/>
+          <w:tab w:val="left" w:pos="10076"/>
+          <w:tab w:val="left" w:pos="10992"/>
+          <w:tab w:val="left" w:pos="11908"/>
+          <w:tab w:val="left" w:pos="12824"/>
+          <w:tab w:val="left" w:pos="13740"/>
+          <w:tab w:val="left" w:pos="14656"/>
+        </w:tabs>
+        <w:jc w:val="left"/>
+        <w:rPr>
+          <w:rFonts w:ascii="宋体" w:eastAsia="宋体" w:hAnsi="宋体" w:cs="宋体"/>
+          <w:kern w:val="0"/>
+          <w:sz w:val="15"/>
+          <w:szCs w:val="15"/>
+        </w:rPr>
+      </w:pPr>
+    </w:p>
+    <w:p>
+      <w:pPr>
+        <w:widowControl/>
+        <w:tabs>
+          <w:tab w:val="left" w:pos="916"/>
+          <w:tab w:val="left" w:pos="1832"/>
+          <w:tab w:val="left" w:pos="2748"/>
+          <w:tab w:val="left" w:pos="3664"/>
+          <w:tab w:val="left" w:pos="4580"/>
+          <w:tab w:val="left" w:pos="5496"/>
+          <w:tab w:val="left" w:pos="6412"/>
+          <w:tab w:val="left" w:pos="7328"/>
+          <w:tab w:val="left" w:pos="8244"/>
+          <w:tab w:val="left" w:pos="9160"/>
+          <w:tab w:val="left" w:pos="10076"/>
+          <w:tab w:val="left" w:pos="10992"/>
+          <w:tab w:val="left" w:pos="11908"/>
+          <w:tab w:val="left" w:pos="12824"/>
+          <w:tab w:val="left" w:pos="13740"/>
+          <w:tab w:val="left" w:pos="14656"/>
+        </w:tabs>
+        <w:jc w:val="left"/>
+        <w:rPr>
+          <w:rFonts w:ascii="宋体" w:eastAsia="宋体" w:hAnsi="宋体" w:cs="宋体"/>
+          <w:kern w:val="0"/>
+          <w:sz w:val="15"/>
+          <w:szCs w:val="15"/>
+        </w:rPr>
+      </w:pPr>
+      <w:r>
+        <w:rPr>
+          <w:rFonts w:ascii="宋体" w:eastAsia="宋体" w:hAnsi="宋体" w:cs="宋体"/>
+          <w:kern w:val="0"/>
+          <w:sz w:val="15"/>
+          <w:szCs w:val="15"/>
+        </w:rPr>
+        <w:t xml:space="preserve">    public void run(){</w:t>
+      </w:r>
+    </w:p>
+    <w:p>
+      <w:pPr>
+        <w:widowControl/>
+        <w:tabs>
+          <w:tab w:val="left" w:pos="916"/>
+          <w:tab w:val="left" w:pos="1832"/>
+          <w:tab w:val="left" w:pos="2748"/>
+          <w:tab w:val="left" w:pos="3664"/>
+          <w:tab w:val="left" w:pos="4580"/>
+          <w:tab w:val="left" w:pos="5496"/>
+          <w:tab w:val="left" w:pos="6412"/>
+          <w:tab w:val="left" w:pos="7328"/>
+          <w:tab w:val="left" w:pos="8244"/>
+          <w:tab w:val="left" w:pos="9160"/>
+          <w:tab w:val="left" w:pos="10076"/>
+          <w:tab w:val="left" w:pos="10992"/>
+          <w:tab w:val="left" w:pos="11908"/>
+          <w:tab w:val="left" w:pos="12824"/>
+          <w:tab w:val="left" w:pos="13740"/>
+          <w:tab w:val="left" w:pos="14656"/>
+        </w:tabs>
+        <w:jc w:val="left"/>
+        <w:rPr>
+          <w:rFonts w:ascii="宋体" w:eastAsia="宋体" w:hAnsi="宋体" w:cs="宋体"/>
+          <w:kern w:val="0"/>
+          <w:sz w:val="15"/>
+          <w:szCs w:val="15"/>
+        </w:rPr>
+      </w:pPr>
+      <w:r>
+        <w:rPr>
+          <w:rFonts w:ascii="宋体" w:eastAsia="宋体" w:hAnsi="宋体" w:cs="宋体"/>
+          <w:kern w:val="0"/>
+          <w:sz w:val="15"/>
+          <w:szCs w:val="15"/>
+        </w:rPr>
+        <w:t xml:space="preserve">        System.out.println("我会跑");</w:t>
+      </w:r>
+    </w:p>
+    <w:p>
+      <w:pPr>
+        <w:widowControl/>
+        <w:tabs>
+          <w:tab w:val="left" w:pos="916"/>
+          <w:tab w:val="left" w:pos="1832"/>
+          <w:tab w:val="left" w:pos="2748"/>
+          <w:tab w:val="left" w:pos="3664"/>
+          <w:tab w:val="left" w:pos="4580"/>
+          <w:tab w:val="left" w:pos="5496"/>
+          <w:tab w:val="left" w:pos="6412"/>
+          <w:tab w:val="left" w:pos="7328"/>
+          <w:tab w:val="left" w:pos="8244"/>
+          <w:tab w:val="left" w:pos="9160"/>
+          <w:tab w:val="left" w:pos="10076"/>
+          <w:tab w:val="left" w:pos="10992"/>
+          <w:tab w:val="left" w:pos="11908"/>
+          <w:tab w:val="left" w:pos="12824"/>
+          <w:tab w:val="left" w:pos="13740"/>
+          <w:tab w:val="left" w:pos="14656"/>
+        </w:tabs>
+        <w:jc w:val="left"/>
+        <w:rPr>
+          <w:rFonts w:ascii="宋体" w:eastAsia="宋体" w:hAnsi="宋体" w:cs="宋体"/>
+          <w:kern w:val="0"/>
+          <w:sz w:val="15"/>
+          <w:szCs w:val="15"/>
+        </w:rPr>
+      </w:pPr>
+      <w:r>
+        <w:rPr>
+          <w:rFonts w:ascii="宋体" w:eastAsia="宋体" w:hAnsi="宋体" w:cs="宋体"/>
+          <w:kern w:val="0"/>
+          <w:sz w:val="15"/>
+          <w:szCs w:val="15"/>
+        </w:rPr>
+        <w:t xml:space="preserve">    }</w:t>
+      </w:r>
+    </w:p>
+    <w:p>
+      <w:pPr>
+        <w:widowControl/>
+        <w:tabs>
+          <w:tab w:val="left" w:pos="916"/>
+          <w:tab w:val="left" w:pos="1832"/>
+          <w:tab w:val="left" w:pos="2748"/>
+          <w:tab w:val="left" w:pos="3664"/>
+          <w:tab w:val="left" w:pos="4580"/>
+          <w:tab w:val="left" w:pos="5496"/>
+          <w:tab w:val="left" w:pos="6412"/>
+          <w:tab w:val="left" w:pos="7328"/>
+          <w:tab w:val="left" w:pos="8244"/>
+          <w:tab w:val="left" w:pos="9160"/>
+          <w:tab w:val="left" w:pos="10076"/>
+          <w:tab w:val="left" w:pos="10992"/>
+          <w:tab w:val="left" w:pos="11908"/>
+          <w:tab w:val="left" w:pos="12824"/>
+          <w:tab w:val="left" w:pos="13740"/>
+          <w:tab w:val="left" w:pos="14656"/>
+        </w:tabs>
+        <w:jc w:val="left"/>
+        <w:rPr>
+          <w:rFonts w:ascii="宋体" w:eastAsia="宋体" w:hAnsi="宋体" w:cs="宋体"/>
+          <w:kern w:val="0"/>
+          <w:sz w:val="15"/>
+          <w:szCs w:val="15"/>
+        </w:rPr>
+      </w:pPr>
+      <w:r>
+        <w:rPr>
+          <w:rFonts w:ascii="宋体" w:eastAsia="宋体" w:hAnsi="宋体" w:cs="宋体"/>
+          <w:kern w:val="0"/>
+          <w:sz w:val="15"/>
+          <w:szCs w:val="15"/>
+        </w:rPr>
+        <w:t>}</w:t>
+      </w:r>
+    </w:p>
+    <w:p>
+      <w:pPr>
+        <w:widowControl/>
+        <w:tabs>
+          <w:tab w:val="left" w:pos="916"/>
+          <w:tab w:val="left" w:pos="1832"/>
+          <w:tab w:val="left" w:pos="2748"/>
+          <w:tab w:val="left" w:pos="3664"/>
+          <w:tab w:val="left" w:pos="4580"/>
+          <w:tab w:val="left" w:pos="5496"/>
+          <w:tab w:val="left" w:pos="6412"/>
+          <w:tab w:val="left" w:pos="7328"/>
+          <w:tab w:val="left" w:pos="8244"/>
+          <w:tab w:val="left" w:pos="9160"/>
+          <w:tab w:val="left" w:pos="10076"/>
+          <w:tab w:val="left" w:pos="10992"/>
+          <w:tab w:val="left" w:pos="11908"/>
+          <w:tab w:val="left" w:pos="12824"/>
+          <w:tab w:val="left" w:pos="13740"/>
+          <w:tab w:val="left" w:pos="14656"/>
+        </w:tabs>
+        <w:jc w:val="left"/>
+        <w:rPr>
+          <w:rFonts w:ascii="宋体" w:eastAsia="宋体" w:hAnsi="宋体" w:cs="宋体"/>
+          <w:kern w:val="0"/>
+          <w:sz w:val="15"/>
+          <w:szCs w:val="15"/>
+        </w:rPr>
+      </w:pPr>
+    </w:p>
+    <w:p>
+      <w:pPr>
+        <w:widowControl/>
+        <w:tabs>
+          <w:tab w:val="left" w:pos="916"/>
+          <w:tab w:val="left" w:pos="1832"/>
+          <w:tab w:val="left" w:pos="2748"/>
+          <w:tab w:val="left" w:pos="3664"/>
+          <w:tab w:val="left" w:pos="4580"/>
+          <w:tab w:val="left" w:pos="5496"/>
+          <w:tab w:val="left" w:pos="6412"/>
+          <w:tab w:val="left" w:pos="7328"/>
+          <w:tab w:val="left" w:pos="8244"/>
+          <w:tab w:val="left" w:pos="9160"/>
+          <w:tab w:val="left" w:pos="10076"/>
+          <w:tab w:val="left" w:pos="10992"/>
+          <w:tab w:val="left" w:pos="11908"/>
+          <w:tab w:val="left" w:pos="12824"/>
+          <w:tab w:val="left" w:pos="13740"/>
+          <w:tab w:val="left" w:pos="14656"/>
+        </w:tabs>
+        <w:jc w:val="left"/>
+        <w:rPr>
+          <w:rFonts w:ascii="宋体" w:eastAsia="宋体" w:hAnsi="宋体" w:cs="宋体"/>
+          <w:kern w:val="0"/>
+          <w:sz w:val="15"/>
+          <w:szCs w:val="15"/>
+        </w:rPr>
+      </w:pPr>
+      <w:r>
+        <w:rPr>
+          <w:rFonts w:ascii="宋体" w:eastAsia="宋体" w:hAnsi="宋体" w:cs="宋体"/>
+          <w:kern w:val="0"/>
+          <w:sz w:val="15"/>
+          <w:szCs w:val="15"/>
+        </w:rPr>
+        <w:t>public class Main {</w:t>
+      </w:r>
+    </w:p>
+    <w:p>
+      <w:pPr>
+        <w:widowControl/>
+        <w:tabs>
+          <w:tab w:val="left" w:pos="916"/>
+          <w:tab w:val="left" w:pos="1832"/>
+          <w:tab w:val="left" w:pos="2748"/>
+          <w:tab w:val="left" w:pos="3664"/>
+          <w:tab w:val="left" w:pos="4580"/>
+          <w:tab w:val="left" w:pos="5496"/>
+          <w:tab w:val="left" w:pos="6412"/>
+          <w:tab w:val="left" w:pos="7328"/>
+          <w:tab w:val="left" w:pos="8244"/>
+          <w:tab w:val="left" w:pos="9160"/>
+          <w:tab w:val="left" w:pos="10076"/>
+          <w:tab w:val="left" w:pos="10992"/>
+          <w:tab w:val="left" w:pos="11908"/>
+          <w:tab w:val="left" w:pos="12824"/>
+          <w:tab w:val="left" w:pos="13740"/>
+          <w:tab w:val="left" w:pos="14656"/>
+        </w:tabs>
+        <w:jc w:val="left"/>
+        <w:rPr>
+          <w:rFonts w:ascii="宋体" w:eastAsia="宋体" w:hAnsi="宋体" w:cs="宋体"/>
+          <w:kern w:val="0"/>
+          <w:sz w:val="15"/>
+          <w:szCs w:val="15"/>
+        </w:rPr>
+      </w:pPr>
+    </w:p>
+    <w:p>
+      <w:pPr>
+        <w:widowControl/>
+        <w:tabs>
+          <w:tab w:val="left" w:pos="916"/>
+          <w:tab w:val="left" w:pos="1832"/>
+          <w:tab w:val="left" w:pos="2748"/>
+          <w:tab w:val="left" w:pos="3664"/>
+          <w:tab w:val="left" w:pos="4580"/>
+          <w:tab w:val="left" w:pos="5496"/>
+          <w:tab w:val="left" w:pos="6412"/>
+          <w:tab w:val="left" w:pos="7328"/>
+          <w:tab w:val="left" w:pos="8244"/>
+          <w:tab w:val="left" w:pos="9160"/>
+          <w:tab w:val="left" w:pos="10076"/>
+          <w:tab w:val="left" w:pos="10992"/>
+          <w:tab w:val="left" w:pos="11908"/>
+          <w:tab w:val="left" w:pos="12824"/>
+          <w:tab w:val="left" w:pos="13740"/>
+          <w:tab w:val="left" w:pos="14656"/>
+        </w:tabs>
+        <w:jc w:val="left"/>
+        <w:rPr>
+          <w:rFonts w:ascii="宋体" w:eastAsia="宋体" w:hAnsi="宋体" w:cs="宋体"/>
+          <w:kern w:val="0"/>
+          <w:sz w:val="15"/>
+          <w:szCs w:val="15"/>
+        </w:rPr>
+      </w:pPr>
+      <w:r>
+        <w:rPr>
+          <w:rFonts w:ascii="宋体" w:eastAsia="宋体" w:hAnsi="宋体" w:cs="宋体"/>
+          <w:kern w:val="0"/>
+          <w:sz w:val="15"/>
+          <w:szCs w:val="15"/>
+        </w:rPr>
+        <w:t xml:space="preserve">    public static void main(String[] args) {</w:t>
+      </w:r>
+    </w:p>
+    <w:p>
+      <w:pPr>
+        <w:widowControl/>
+        <w:tabs>
+          <w:tab w:val="left" w:pos="916"/>
+          <w:tab w:val="left" w:pos="1832"/>
+          <w:tab w:val="left" w:pos="2748"/>
+          <w:tab w:val="left" w:pos="3664"/>
+          <w:tab w:val="left" w:pos="4580"/>
+          <w:tab w:val="left" w:pos="5496"/>
+          <w:tab w:val="left" w:pos="6412"/>
+          <w:tab w:val="left" w:pos="7328"/>
+          <w:tab w:val="left" w:pos="8244"/>
+          <w:tab w:val="left" w:pos="9160"/>
+          <w:tab w:val="left" w:pos="10076"/>
+          <w:tab w:val="left" w:pos="10992"/>
+          <w:tab w:val="left" w:pos="11908"/>
+          <w:tab w:val="left" w:pos="12824"/>
+          <w:tab w:val="left" w:pos="13740"/>
+          <w:tab w:val="left" w:pos="14656"/>
+        </w:tabs>
+        <w:jc w:val="left"/>
+        <w:rPr>
+          <w:rFonts w:ascii="宋体" w:eastAsia="宋体" w:hAnsi="宋体" w:cs="宋体"/>
+          <w:kern w:val="0"/>
+          <w:sz w:val="15"/>
+          <w:szCs w:val="15"/>
+        </w:rPr>
+      </w:pPr>
+    </w:p>
+    <w:p>
+      <w:pPr>
+        <w:widowControl/>
+        <w:tabs>
+          <w:tab w:val="left" w:pos="916"/>
+          <w:tab w:val="left" w:pos="1832"/>
+          <w:tab w:val="left" w:pos="2748"/>
+          <w:tab w:val="left" w:pos="3664"/>
+          <w:tab w:val="left" w:pos="4580"/>
+          <w:tab w:val="left" w:pos="5496"/>
+          <w:tab w:val="left" w:pos="6412"/>
+          <w:tab w:val="left" w:pos="7328"/>
+          <w:tab w:val="left" w:pos="8244"/>
+          <w:tab w:val="left" w:pos="9160"/>
+          <w:tab w:val="left" w:pos="10076"/>
+          <w:tab w:val="left" w:pos="10992"/>
+          <w:tab w:val="left" w:pos="11908"/>
+          <w:tab w:val="left" w:pos="12824"/>
+          <w:tab w:val="left" w:pos="13740"/>
+          <w:tab w:val="left" w:pos="14656"/>
+        </w:tabs>
+        <w:jc w:val="left"/>
+        <w:rPr>
+          <w:rFonts w:ascii="宋体" w:eastAsia="宋体" w:hAnsi="宋体" w:cs="宋体"/>
+          <w:kern w:val="0"/>
+          <w:sz w:val="15"/>
+          <w:szCs w:val="15"/>
+        </w:rPr>
+      </w:pPr>
+      <w:r>
+        <w:rPr>
+          <w:rFonts w:ascii="宋体" w:eastAsia="宋体" w:hAnsi="宋体" w:cs="宋体"/>
+          <w:kern w:val="0"/>
+          <w:sz w:val="15"/>
+          <w:szCs w:val="15"/>
+        </w:rPr>
+        <w:t xml:space="preserve">        Animal animal = new Cat(); //向上转型</w:t>
+      </w:r>
+    </w:p>
+    <w:p>
+      <w:pPr>
+        <w:widowControl/>
+        <w:tabs>
+          <w:tab w:val="left" w:pos="916"/>
+          <w:tab w:val="left" w:pos="1832"/>
+          <w:tab w:val="left" w:pos="2748"/>
+          <w:tab w:val="left" w:pos="3664"/>
+          <w:tab w:val="left" w:pos="4580"/>
+          <w:tab w:val="left" w:pos="5496"/>
+          <w:tab w:val="left" w:pos="6412"/>
+          <w:tab w:val="left" w:pos="7328"/>
+          <w:tab w:val="left" w:pos="8244"/>
+          <w:tab w:val="left" w:pos="9160"/>
+          <w:tab w:val="left" w:pos="10076"/>
+          <w:tab w:val="left" w:pos="10992"/>
+          <w:tab w:val="left" w:pos="11908"/>
+          <w:tab w:val="left" w:pos="12824"/>
+          <w:tab w:val="left" w:pos="13740"/>
+          <w:tab w:val="left" w:pos="14656"/>
+        </w:tabs>
+        <w:jc w:val="left"/>
+        <w:rPr>
+          <w:rFonts w:ascii="宋体" w:eastAsia="宋体" w:hAnsi="宋体" w:cs="宋体"/>
+          <w:kern w:val="0"/>
+          <w:sz w:val="15"/>
+          <w:szCs w:val="15"/>
+        </w:rPr>
+      </w:pPr>
+      <w:r>
+        <w:rPr>
+          <w:rFonts w:ascii="宋体" w:eastAsia="宋体" w:hAnsi="宋体" w:cs="宋体"/>
+          <w:kern w:val="0"/>
+          <w:sz w:val="15"/>
+          <w:szCs w:val="15"/>
+        </w:rPr>
+        <w:t xml:space="preserve">        animal.eat();</w:t>
+      </w:r>
+    </w:p>
+    <w:p>
+      <w:pPr>
+        <w:widowControl/>
+        <w:tabs>
+          <w:tab w:val="left" w:pos="916"/>
+          <w:tab w:val="left" w:pos="1832"/>
+          <w:tab w:val="left" w:pos="2748"/>
+          <w:tab w:val="left" w:pos="3664"/>
+          <w:tab w:val="left" w:pos="4580"/>
+          <w:tab w:val="left" w:pos="5496"/>
+          <w:tab w:val="left" w:pos="6412"/>
+          <w:tab w:val="left" w:pos="7328"/>
+          <w:tab w:val="left" w:pos="8244"/>
+          <w:tab w:val="left" w:pos="9160"/>
+          <w:tab w:val="left" w:pos="10076"/>
+          <w:tab w:val="left" w:pos="10992"/>
+          <w:tab w:val="left" w:pos="11908"/>
+          <w:tab w:val="left" w:pos="12824"/>
+          <w:tab w:val="left" w:pos="13740"/>
+          <w:tab w:val="left" w:pos="14656"/>
+        </w:tabs>
+        <w:jc w:val="left"/>
+        <w:rPr>
+          <w:rFonts w:ascii="宋体" w:eastAsia="宋体" w:hAnsi="宋体" w:cs="宋体"/>
+          <w:kern w:val="0"/>
+          <w:sz w:val="15"/>
+          <w:szCs w:val="15"/>
+        </w:rPr>
+      </w:pPr>
+    </w:p>
+    <w:p>
+      <w:pPr>
+        <w:widowControl/>
+        <w:tabs>
+          <w:tab w:val="left" w:pos="916"/>
+          <w:tab w:val="left" w:pos="1832"/>
+          <w:tab w:val="left" w:pos="2748"/>
+          <w:tab w:val="left" w:pos="3664"/>
+          <w:tab w:val="left" w:pos="4580"/>
+          <w:tab w:val="left" w:pos="5496"/>
+          <w:tab w:val="left" w:pos="6412"/>
+          <w:tab w:val="left" w:pos="7328"/>
+          <w:tab w:val="left" w:pos="8244"/>
+          <w:tab w:val="left" w:pos="9160"/>
+          <w:tab w:val="left" w:pos="10076"/>
+          <w:tab w:val="left" w:pos="10992"/>
+          <w:tab w:val="left" w:pos="11908"/>
+          <w:tab w:val="left" w:pos="12824"/>
+          <w:tab w:val="left" w:pos="13740"/>
+          <w:tab w:val="left" w:pos="14656"/>
+        </w:tabs>
+        <w:jc w:val="left"/>
+        <w:rPr>
+          <w:rFonts w:ascii="宋体" w:eastAsia="宋体" w:hAnsi="宋体" w:cs="宋体"/>
+          <w:kern w:val="0"/>
+          <w:sz w:val="15"/>
+          <w:szCs w:val="15"/>
+        </w:rPr>
+      </w:pPr>
+      <w:r>
+        <w:rPr>
+          <w:rFonts w:ascii="宋体" w:eastAsia="宋体" w:hAnsi="宋体" w:cs="宋体"/>
+          <w:kern w:val="0"/>
+          <w:sz w:val="15"/>
+          <w:szCs w:val="15"/>
+        </w:rPr>
+        <w:t xml:space="preserve">        animal = new Dog();</w:t>
+      </w:r>
+    </w:p>
+    <w:p>
+      <w:pPr>
+        <w:widowControl/>
+        <w:tabs>
+          <w:tab w:val="left" w:pos="916"/>
+          <w:tab w:val="left" w:pos="1832"/>
+          <w:tab w:val="left" w:pos="2748"/>
+          <w:tab w:val="left" w:pos="3664"/>
+          <w:tab w:val="left" w:pos="4580"/>
+          <w:tab w:val="left" w:pos="5496"/>
+          <w:tab w:val="left" w:pos="6412"/>
+          <w:tab w:val="left" w:pos="7328"/>
+          <w:tab w:val="left" w:pos="8244"/>
+          <w:tab w:val="left" w:pos="9160"/>
+          <w:tab w:val="left" w:pos="10076"/>
+          <w:tab w:val="left" w:pos="10992"/>
+          <w:tab w:val="left" w:pos="11908"/>
+          <w:tab w:val="left" w:pos="12824"/>
+          <w:tab w:val="left" w:pos="13740"/>
+          <w:tab w:val="left" w:pos="14656"/>
+        </w:tabs>
+        <w:jc w:val="left"/>
+        <w:rPr>
+          <w:rFonts w:ascii="宋体" w:eastAsia="宋体" w:hAnsi="宋体" w:cs="宋体"/>
+          <w:kern w:val="0"/>
+          <w:sz w:val="15"/>
+          <w:szCs w:val="15"/>
+        </w:rPr>
+      </w:pPr>
+      <w:r>
+        <w:rPr>
+          <w:rFonts w:ascii="宋体" w:eastAsia="宋体" w:hAnsi="宋体" w:cs="宋体"/>
+          <w:kern w:val="0"/>
+          <w:sz w:val="15"/>
+          <w:szCs w:val="15"/>
+        </w:rPr>
+        <w:t xml:space="preserve">        animal.eat();</w:t>
+      </w:r>
+    </w:p>
+    <w:p>
+      <w:pPr>
+        <w:widowControl/>
+        <w:tabs>
+          <w:tab w:val="left" w:pos="916"/>
+          <w:tab w:val="left" w:pos="1832"/>
+          <w:tab w:val="left" w:pos="2748"/>
+          <w:tab w:val="left" w:pos="3664"/>
+          <w:tab w:val="left" w:pos="4580"/>
+          <w:tab w:val="left" w:pos="5496"/>
+          <w:tab w:val="left" w:pos="6412"/>
+          <w:tab w:val="left" w:pos="7328"/>
+          <w:tab w:val="left" w:pos="8244"/>
+          <w:tab w:val="left" w:pos="9160"/>
+          <w:tab w:val="left" w:pos="10076"/>
+          <w:tab w:val="left" w:pos="10992"/>
+          <w:tab w:val="left" w:pos="11908"/>
+          <w:tab w:val="left" w:pos="12824"/>
+          <w:tab w:val="left" w:pos="13740"/>
+          <w:tab w:val="left" w:pos="14656"/>
+        </w:tabs>
+        <w:jc w:val="left"/>
+        <w:rPr>
+          <w:rFonts w:ascii="宋体" w:eastAsia="宋体" w:hAnsi="宋体" w:cs="宋体"/>
+          <w:kern w:val="0"/>
+          <w:sz w:val="15"/>
+          <w:szCs w:val="15"/>
+        </w:rPr>
+      </w:pPr>
+      <w:r>
+        <w:rPr>
+          <w:rFonts w:ascii="宋体" w:eastAsia="宋体" w:hAnsi="宋体" w:cs="宋体"/>
+          <w:kern w:val="0"/>
+          <w:sz w:val="15"/>
+          <w:szCs w:val="15"/>
+        </w:rPr>
+        <w:t xml:space="preserve">    }</w:t>
+      </w:r>
+    </w:p>
+    <w:p>
+      <w:pPr>
+        <w:widowControl/>
+        <w:tabs>
+          <w:tab w:val="left" w:pos="916"/>
+          <w:tab w:val="left" w:pos="1832"/>
+          <w:tab w:val="left" w:pos="2748"/>
+          <w:tab w:val="left" w:pos="3664"/>
+          <w:tab w:val="left" w:pos="4580"/>
+          <w:tab w:val="left" w:pos="5496"/>
+          <w:tab w:val="left" w:pos="6412"/>
+          <w:tab w:val="left" w:pos="7328"/>
+          <w:tab w:val="left" w:pos="8244"/>
+          <w:tab w:val="left" w:pos="9160"/>
+          <w:tab w:val="left" w:pos="10076"/>
+          <w:tab w:val="left" w:pos="10992"/>
+          <w:tab w:val="left" w:pos="11908"/>
+          <w:tab w:val="left" w:pos="12824"/>
+          <w:tab w:val="left" w:pos="13740"/>
+          <w:tab w:val="left" w:pos="14656"/>
+        </w:tabs>
+        <w:jc w:val="left"/>
+        <w:rPr>
+          <w:rFonts w:ascii="宋体" w:eastAsia="宋体" w:hAnsi="宋体" w:cs="宋体"/>
+          <w:kern w:val="0"/>
+          <w:sz w:val="15"/>
+          <w:szCs w:val="15"/>
+        </w:rPr>
+      </w:pPr>
+    </w:p>
+    <w:p>
+      <w:pPr>
+        <w:widowControl/>
+        <w:tabs>
+          <w:tab w:val="left" w:pos="916"/>
+          <w:tab w:val="left" w:pos="1832"/>
+          <w:tab w:val="left" w:pos="2748"/>
+          <w:tab w:val="left" w:pos="3664"/>
+          <w:tab w:val="left" w:pos="4580"/>
+          <w:tab w:val="left" w:pos="5496"/>
+          <w:tab w:val="left" w:pos="6412"/>
+          <w:tab w:val="left" w:pos="7328"/>
+          <w:tab w:val="left" w:pos="8244"/>
+          <w:tab w:val="left" w:pos="9160"/>
+          <w:tab w:val="left" w:pos="10076"/>
+          <w:tab w:val="left" w:pos="10992"/>
+          <w:tab w:val="left" w:pos="11908"/>
+          <w:tab w:val="left" w:pos="12824"/>
+          <w:tab w:val="left" w:pos="13740"/>
+          <w:tab w:val="left" w:pos="14656"/>
+        </w:tabs>
+        <w:jc w:val="left"/>
+        <w:rPr>
+          <w:rFonts w:ascii="宋体" w:eastAsia="宋体" w:hAnsi="宋体" w:cs="宋体"/>
+          <w:kern w:val="0"/>
+          <w:sz w:val="15"/>
+          <w:szCs w:val="15"/>
+        </w:rPr>
+      </w:pPr>
+      <w:r>
+        <w:rPr>
+          <w:rFonts w:ascii="宋体" w:eastAsia="宋体" w:hAnsi="宋体" w:cs="宋体"/>
+          <w:kern w:val="0"/>
+          <w:sz w:val="15"/>
+          <w:szCs w:val="15"/>
+        </w:rPr>
+        <w:lastRenderedPageBreak/>
+        <w:t>}</w:t>
+      </w:r>
+    </w:p>
+    <w:p>
+      <w:r>
+        <w:rPr>
+          <w:rFonts w:hint="eastAsia"/>
+        </w:rPr>
+        <w:t>//</w:t>
+      </w:r>
+      <w:r>
+        <w:rPr>
+          <w:rFonts w:hint="eastAsia"/>
+        </w:rPr>
+        <w:t>输出结果：</w:t>
+      </w:r>
+    </w:p>
+    <w:p>
+      <w:r>
+        <w:t>我吃鱼</w:t>
+      </w:r>
+    </w:p>
+    <w:p>
+      <w:r>
+        <w:t>我吃骨头</w:t>
+      </w:r>
+    </w:p>
+    <w:p>
+      <w:r>
+        <w:t>这就是向上转型</w:t>
+      </w:r>
+      <w:r>
+        <w:rPr>
+          <w:rFonts w:hint="eastAsia"/>
+        </w:rPr>
+        <w:t>。</w:t>
+      </w:r>
+    </w:p>
+    <w:p>
+      <w:pPr>
+        <w:pStyle w:val="3"/>
+      </w:pPr>
+      <w:bookmarkStart w:id="8" w:name="_Toc514522565"/>
+      <w:r>
+        <w:rPr>
+          <w:rFonts w:hint="eastAsia"/>
+        </w:rPr>
+        <w:t>向上转型中需要注意的问题</w:t>
+      </w:r>
+      <w:bookmarkEnd w:id="8"/>
+    </w:p>
+    <w:p>
+      <w:pPr>
+        <w:widowControl/>
+        <w:numPr>
+          <w:ilvl w:val="0"/>
+          <w:numId w:val="5"/>
+        </w:numPr>
+        <w:spacing w:before="100" w:beforeAutospacing="1" w:after="100" w:afterAutospacing="1"/>
+        <w:jc w:val="left"/>
         <w:rPr>
           <w:rFonts w:ascii="宋体" w:eastAsia="宋体" w:hAnsi="宋体" w:cs="宋体"/>
           <w:kern w:val="0"/>
           <w:sz w:val="24"/>
           <w:szCs w:val="24"/>
         </w:rPr>
-        <w:t>器执行</w:t>
-      </w:r>
-      <w:proofErr w:type="gramEnd"/>
+      </w:pPr>
       <w:r>
         <w:rPr>
           <w:rFonts w:ascii="宋体" w:eastAsia="宋体" w:hAnsi="宋体" w:cs="宋体"/>
@@ -1368,95 +3570,209 @@
           <w:sz w:val="24"/>
           <w:szCs w:val="24"/>
         </w:rPr>
-        <w:t>了  </w:t>
-      </w:r>
-    </w:p>
-    <w:p>
-      <w:pPr>
-        <w:ind w:firstLineChars="200" w:firstLine="420"/>
-        <w:rPr>
-          <w:color w:val="FF0000"/>
-        </w:rPr>
-      </w:pPr>
-      <w:r>
-        <w:rPr>
-          <w:rFonts w:hint="eastAsia"/>
-          <w:color w:val="FF0000"/>
-        </w:rPr>
-        <w:t>所以，当类被第一次因实例化而加载时，初始化顺序是：静态属性，静态代码块，普通属性，普通代码块，构造器。当再次加载该类时，由于静态属性和静态代码段是所有类共有的，所以不再初始化，从第三步开始。</w:t>
-      </w:r>
-    </w:p>
-    <w:p>
-      <w:pPr>
-        <w:ind w:firstLineChars="200" w:firstLine="420"/>
-        <w:rPr>
-          <w:color w:val="FF0000"/>
-        </w:rPr>
-      </w:pPr>
-      <w:r>
-        <w:rPr>
-          <w:color w:val="FF0000"/>
-        </w:rPr>
-        <w:t>这里还有一个例外情况</w:t>
-      </w:r>
-      <w:r>
-        <w:rPr>
-          <w:rFonts w:hint="eastAsia"/>
-          <w:color w:val="FF0000"/>
+        <w:t>向上转型时，子类单独定义的方法会丢失。比如上面Dog类中定义的run方法，当animal引用指向Dog类实例时是访问不到run方法的，animal.run()会报错。</w:t>
+      </w:r>
+    </w:p>
+    <w:p>
+      <w:pPr>
+        <w:widowControl/>
+        <w:numPr>
+          <w:ilvl w:val="0"/>
+          <w:numId w:val="5"/>
+        </w:numPr>
+        <w:spacing w:before="100" w:beforeAutospacing="1" w:after="100" w:afterAutospacing="1"/>
+        <w:jc w:val="left"/>
+        <w:rPr>
+          <w:rFonts w:ascii="宋体" w:eastAsia="宋体" w:hAnsi="宋体" w:cs="宋体"/>
+          <w:kern w:val="0"/>
+          <w:sz w:val="24"/>
+          <w:szCs w:val="24"/>
+        </w:rPr>
+      </w:pPr>
+      <w:r>
+        <w:rPr>
+          <w:rFonts w:ascii="宋体" w:eastAsia="宋体" w:hAnsi="宋体" w:cs="宋体"/>
+          <w:kern w:val="0"/>
+          <w:sz w:val="24"/>
+          <w:szCs w:val="24"/>
+        </w:rPr>
+        <w:t>子类引用不能指向父类对象。Cat c = (Cat)new Animal()这样是不行的。</w:t>
+      </w:r>
+    </w:p>
+    <w:p>
+      <w:pPr>
+        <w:pStyle w:val="3"/>
+      </w:pPr>
+      <w:bookmarkStart w:id="9" w:name="_Toc514522566"/>
+      <w:r>
+        <w:rPr>
+          <w:rFonts w:hint="eastAsia"/>
+        </w:rPr>
+        <w:t>向下转型</w:t>
+      </w:r>
+      <w:bookmarkEnd w:id="9"/>
+    </w:p>
+    <w:p>
+      <w:r>
+        <w:t>向下转型是把父类对象转为子类对象。</w:t>
+      </w:r>
+      <w:r>
+        <w:t>(</w:t>
+      </w:r>
+      <w:r>
+        <w:t>请注意！这里是有坑的。</w:t>
+      </w:r>
+      <w:r>
+        <w:t>)</w:t>
+      </w:r>
+      <w:bookmarkStart w:id="10" w:name="_GoBack"/>
+      <w:bookmarkEnd w:id="10"/>
+    </w:p>
+    <w:p>
+      <w:pPr>
+        <w:rPr>
+          <w:rFonts w:hint="eastAsia"/>
+        </w:rPr>
+      </w:pPr>
+      <w:hyperlink r:id="rId12" w:history="1">
+        <w:r>
+          <w:rPr>
+            <w:rStyle w:val="a3"/>
+          </w:rPr>
+          <w:t>https://blog.csdn.net/sheepmu/article/details/38327205</w:t>
+        </w:r>
+      </w:hyperlink>
+      <w:r>
+        <w:t xml:space="preserve"> </w:t>
+      </w:r>
+    </w:p>
+    <w:p>
+      <w:pPr>
+        <w:rPr>
+          <w:rFonts w:hint="eastAsia"/>
+        </w:rPr>
+      </w:pPr>
+    </w:p>
+    <w:p>
+      <w:pPr>
+        <w:pStyle w:val="2"/>
+      </w:pPr>
+      <w:bookmarkStart w:id="11" w:name="_Toc514522567"/>
+      <w:r>
+        <w:rPr>
+          <w:rFonts w:hint="eastAsia"/>
+        </w:rPr>
+        <w:t>五、</w:t>
+      </w:r>
+      <w:r>
+        <w:rPr>
+          <w:rFonts w:hint="eastAsia"/>
+        </w:rPr>
+        <w:t>Java</w:t>
+      </w:r>
+      <w:r>
+        <w:rPr>
+          <w:rFonts w:hint="eastAsia"/>
+        </w:rPr>
+        <w:t>多态</w:t>
+      </w:r>
+      <w:bookmarkEnd w:id="11"/>
+    </w:p>
+    <w:p>
+      <w:pPr>
+        <w:rPr>
+          <w:rFonts w:hint="eastAsia"/>
+        </w:rPr>
+      </w:pPr>
+      <w:r>
+        <w:t>参考代码</w:t>
+      </w:r>
+      <w:r>
+        <w:rPr>
+          <w:rFonts w:hint="eastAsia"/>
+        </w:rPr>
+        <w:t xml:space="preserve"> </w:t>
+      </w:r>
+      <w:hyperlink r:id="rId13" w:history="1">
+        <w:r>
+          <w:rPr>
+            <w:rStyle w:val="a3"/>
+            <w:rFonts w:hint="eastAsia"/>
+          </w:rPr>
+          <w:t>Test</w:t>
+        </w:r>
+        <w:r>
+          <w:rPr>
+            <w:rStyle w:val="a3"/>
+          </w:rPr>
+          <w:t>Water</w:t>
+        </w:r>
+        <w:r>
+          <w:rPr>
+            <w:rStyle w:val="a3"/>
+            <w:rFonts w:hint="eastAsia"/>
+          </w:rPr>
+          <w:t>.java</w:t>
+        </w:r>
+      </w:hyperlink>
+      <w:r>
+        <w:rPr>
+          <w:rFonts w:hint="eastAsia"/>
+        </w:rPr>
+        <w:t xml:space="preserve"> </w:t>
+      </w:r>
+      <w:r>
+        <w:t>,</w:t>
+      </w:r>
+      <w:r>
+        <w:t>对于</w:t>
+      </w:r>
+      <w:r>
+        <w:t>java</w:t>
+      </w:r>
+      <w:r>
+        <w:t>而言</w:t>
+      </w:r>
+      <w:r>
+        <w:rPr>
+          <w:rFonts w:hint="eastAsia"/>
         </w:rPr>
         <w:t>，</w:t>
       </w:r>
       <w:r>
-        <w:rPr>
-          <w:color w:val="FF0000"/>
-        </w:rPr>
-        <w:t>当初始化的是有父类</w:t>
-      </w:r>
-      <w:r>
-        <w:rPr>
-          <w:color w:val="FF0000"/>
-        </w:rPr>
-        <w:t>extends</w:t>
-      </w:r>
-      <w:r>
-        <w:rPr>
-          <w:color w:val="FF0000"/>
-        </w:rPr>
-        <w:t>出来的类时</w:t>
-      </w:r>
-      <w:r>
-        <w:rPr>
-          <w:rFonts w:hint="eastAsia"/>
-          <w:color w:val="FF0000"/>
-        </w:rPr>
-        <w:t>，</w:t>
-      </w:r>
-      <w:r>
-        <w:rPr>
-          <w:color w:val="FF0000"/>
-        </w:rPr>
-        <w:t>首先实例化基类</w:t>
-      </w:r>
-      <w:r>
-        <w:rPr>
-          <w:rFonts w:hint="eastAsia"/>
-          <w:color w:val="FF0000"/>
-        </w:rPr>
-        <w:t>，</w:t>
-      </w:r>
-      <w:r>
-        <w:rPr>
-          <w:color w:val="FF0000"/>
-        </w:rPr>
-        <w:t>再实例化导出类</w:t>
-      </w:r>
-      <w:r>
-        <w:rPr>
-          <w:rFonts w:hint="eastAsia"/>
-          <w:color w:val="FF0000"/>
+        <w:t>多态和</w:t>
+      </w:r>
+      <w:r>
+        <w:rPr>
+          <w:rFonts w:hint="eastAsia"/>
+        </w:rPr>
+        <w:t>C++</w:t>
+      </w:r>
+      <w:r>
+        <w:rPr>
+          <w:rFonts w:hint="eastAsia"/>
+        </w:rPr>
+        <w:t>差不多</w:t>
+      </w:r>
+      <w:r>
+        <w:rPr>
+          <w:rFonts w:hint="eastAsia"/>
+        </w:rPr>
+        <w:t>，重写</w:t>
+      </w:r>
+      <w:r>
+        <w:rPr>
+          <w:rFonts w:hint="eastAsia"/>
         </w:rPr>
         <w:t>。</w:t>
       </w:r>
+    </w:p>
+    <w:p>
+      <w:pPr>
+        <w:rPr>
+          <w:rFonts w:hint="eastAsia"/>
+        </w:rPr>
+      </w:pPr>
     </w:p>
     <w:sectPr>
       <w:pgSz w:w="11906" w:h="16838"/>
@@ -1466,6 +3782,44 @@
     </w:sectPr>
   </w:body>
 </w:document>
+</file>
+
+<file path=word/endnotes.xml><?xml version="1.0" encoding="utf-8"?>
+<w:endnotes xmlns:wpc="http://schemas.microsoft.com/office/word/2010/wordprocessingCanvas" xmlns:mc="http://schemas.openxmlformats.org/markup-compatibility/2006" xmlns:o="urn:schemas-microsoft-com:office:office" xmlns:r="http://schemas.openxmlformats.org/officeDocument/2006/relationships" xmlns:m="http://schemas.openxmlformats.org/officeDocument/2006/math" xmlns:v="urn:schemas-microsoft-com:vml" xmlns:wp14="http://schemas.microsoft.com/office/word/2010/wordprocessingDrawing" xmlns:wp="http://schemas.openxmlformats.org/drawingml/2006/wordprocessingDrawing" xmlns:w10="urn:schemas-microsoft-com:office:word" xmlns:w="http://schemas.openxmlformats.org/wordprocessingml/2006/main" xmlns:w14="http://schemas.microsoft.com/office/word/2010/wordml" xmlns:w15="http://schemas.microsoft.com/office/word/2012/wordml" xmlns:wpg="http://schemas.microsoft.com/office/word/2010/wordprocessingGroup" xmlns:wpi="http://schemas.microsoft.com/office/word/2010/wordprocessingInk" xmlns:wne="http://schemas.microsoft.com/office/word/2006/wordml" xmlns:wps="http://schemas.microsoft.com/office/word/2010/wordprocessingShape" mc:Ignorable="w14 w15 wp14">
+  <w:endnote w:type="separator" w:id="-1">
+    <w:p>
+      <w:r>
+        <w:separator/>
+      </w:r>
+    </w:p>
+  </w:endnote>
+  <w:endnote w:type="continuationSeparator" w:id="0">
+    <w:p>
+      <w:r>
+        <w:continuationSeparator/>
+      </w:r>
+    </w:p>
+  </w:endnote>
+</w:endnotes>
+</file>
+
+<file path=word/footnotes.xml><?xml version="1.0" encoding="utf-8"?>
+<w:footnotes xmlns:wpc="http://schemas.microsoft.com/office/word/2010/wordprocessingCanvas" xmlns:mc="http://schemas.openxmlformats.org/markup-compatibility/2006" xmlns:o="urn:schemas-microsoft-com:office:office" xmlns:r="http://schemas.openxmlformats.org/officeDocument/2006/relationships" xmlns:m="http://schemas.openxmlformats.org/officeDocument/2006/math" xmlns:v="urn:schemas-microsoft-com:vml" xmlns:wp14="http://schemas.microsoft.com/office/word/2010/wordprocessingDrawing" xmlns:wp="http://schemas.openxmlformats.org/drawingml/2006/wordprocessingDrawing" xmlns:w10="urn:schemas-microsoft-com:office:word" xmlns:w="http://schemas.openxmlformats.org/wordprocessingml/2006/main" xmlns:w14="http://schemas.microsoft.com/office/word/2010/wordml" xmlns:w15="http://schemas.microsoft.com/office/word/2012/wordml" xmlns:wpg="http://schemas.microsoft.com/office/word/2010/wordprocessingGroup" xmlns:wpi="http://schemas.microsoft.com/office/word/2010/wordprocessingInk" xmlns:wne="http://schemas.microsoft.com/office/word/2006/wordml" xmlns:wps="http://schemas.microsoft.com/office/word/2010/wordprocessingShape" mc:Ignorable="w14 w15 wp14">
+  <w:footnote w:type="separator" w:id="-1">
+    <w:p>
+      <w:r>
+        <w:separator/>
+      </w:r>
+    </w:p>
+  </w:footnote>
+  <w:footnote w:type="continuationSeparator" w:id="0">
+    <w:p>
+      <w:r>
+        <w:continuationSeparator/>
+      </w:r>
+    </w:p>
+  </w:footnote>
+</w:footnotes>
 </file>
 
 <file path=word/numbering.xml><?xml version="1.0" encoding="utf-8"?>
@@ -1844,6 +4198,155 @@
       </w:pPr>
     </w:lvl>
   </w:abstractNum>
+  <w:abstractNum w:abstractNumId="4" w15:restartNumberingAfterBreak="0">
+    <w:nsid w:val="5C6A269E"/>
+    <w:multiLevelType w:val="multilevel"/>
+    <w:tmpl w:val="756635CA"/>
+    <w:lvl w:ilvl="0">
+      <w:start w:val="1"/>
+      <w:numFmt w:val="bullet"/>
+      <w:lvlText w:val=""/>
+      <w:lvlJc w:val="left"/>
+      <w:pPr>
+        <w:tabs>
+          <w:tab w:val="num" w:pos="720"/>
+        </w:tabs>
+        <w:ind w:left="720" w:hanging="360"/>
+      </w:pPr>
+      <w:rPr>
+        <w:rFonts w:ascii="Symbol" w:hAnsi="Symbol" w:hint="default"/>
+        <w:sz w:val="20"/>
+      </w:rPr>
+    </w:lvl>
+    <w:lvl w:ilvl="1" w:tentative="1">
+      <w:start w:val="1"/>
+      <w:numFmt w:val="bullet"/>
+      <w:lvlText w:val="o"/>
+      <w:lvlJc w:val="left"/>
+      <w:pPr>
+        <w:tabs>
+          <w:tab w:val="num" w:pos="1440"/>
+        </w:tabs>
+        <w:ind w:left="1440" w:hanging="360"/>
+      </w:pPr>
+      <w:rPr>
+        <w:rFonts w:ascii="Courier New" w:hAnsi="Courier New" w:hint="default"/>
+        <w:sz w:val="20"/>
+      </w:rPr>
+    </w:lvl>
+    <w:lvl w:ilvl="2" w:tentative="1">
+      <w:start w:val="1"/>
+      <w:numFmt w:val="bullet"/>
+      <w:lvlText w:val=""/>
+      <w:lvlJc w:val="left"/>
+      <w:pPr>
+        <w:tabs>
+          <w:tab w:val="num" w:pos="2160"/>
+        </w:tabs>
+        <w:ind w:left="2160" w:hanging="360"/>
+      </w:pPr>
+      <w:rPr>
+        <w:rFonts w:ascii="Wingdings" w:hAnsi="Wingdings" w:hint="default"/>
+        <w:sz w:val="20"/>
+      </w:rPr>
+    </w:lvl>
+    <w:lvl w:ilvl="3" w:tentative="1">
+      <w:start w:val="1"/>
+      <w:numFmt w:val="bullet"/>
+      <w:lvlText w:val=""/>
+      <w:lvlJc w:val="left"/>
+      <w:pPr>
+        <w:tabs>
+          <w:tab w:val="num" w:pos="2880"/>
+        </w:tabs>
+        <w:ind w:left="2880" w:hanging="360"/>
+      </w:pPr>
+      <w:rPr>
+        <w:rFonts w:ascii="Wingdings" w:hAnsi="Wingdings" w:hint="default"/>
+        <w:sz w:val="20"/>
+      </w:rPr>
+    </w:lvl>
+    <w:lvl w:ilvl="4" w:tentative="1">
+      <w:start w:val="1"/>
+      <w:numFmt w:val="bullet"/>
+      <w:lvlText w:val=""/>
+      <w:lvlJc w:val="left"/>
+      <w:pPr>
+        <w:tabs>
+          <w:tab w:val="num" w:pos="3600"/>
+        </w:tabs>
+        <w:ind w:left="3600" w:hanging="360"/>
+      </w:pPr>
+      <w:rPr>
+        <w:rFonts w:ascii="Wingdings" w:hAnsi="Wingdings" w:hint="default"/>
+        <w:sz w:val="20"/>
+      </w:rPr>
+    </w:lvl>
+    <w:lvl w:ilvl="5" w:tentative="1">
+      <w:start w:val="1"/>
+      <w:numFmt w:val="bullet"/>
+      <w:lvlText w:val=""/>
+      <w:lvlJc w:val="left"/>
+      <w:pPr>
+        <w:tabs>
+          <w:tab w:val="num" w:pos="4320"/>
+        </w:tabs>
+        <w:ind w:left="4320" w:hanging="360"/>
+      </w:pPr>
+      <w:rPr>
+        <w:rFonts w:ascii="Wingdings" w:hAnsi="Wingdings" w:hint="default"/>
+        <w:sz w:val="20"/>
+      </w:rPr>
+    </w:lvl>
+    <w:lvl w:ilvl="6" w:tentative="1">
+      <w:start w:val="1"/>
+      <w:numFmt w:val="bullet"/>
+      <w:lvlText w:val=""/>
+      <w:lvlJc w:val="left"/>
+      <w:pPr>
+        <w:tabs>
+          <w:tab w:val="num" w:pos="5040"/>
+        </w:tabs>
+        <w:ind w:left="5040" w:hanging="360"/>
+      </w:pPr>
+      <w:rPr>
+        <w:rFonts w:ascii="Wingdings" w:hAnsi="Wingdings" w:hint="default"/>
+        <w:sz w:val="20"/>
+      </w:rPr>
+    </w:lvl>
+    <w:lvl w:ilvl="7" w:tentative="1">
+      <w:start w:val="1"/>
+      <w:numFmt w:val="bullet"/>
+      <w:lvlText w:val=""/>
+      <w:lvlJc w:val="left"/>
+      <w:pPr>
+        <w:tabs>
+          <w:tab w:val="num" w:pos="5760"/>
+        </w:tabs>
+        <w:ind w:left="5760" w:hanging="360"/>
+      </w:pPr>
+      <w:rPr>
+        <w:rFonts w:ascii="Wingdings" w:hAnsi="Wingdings" w:hint="default"/>
+        <w:sz w:val="20"/>
+      </w:rPr>
+    </w:lvl>
+    <w:lvl w:ilvl="8" w:tentative="1">
+      <w:start w:val="1"/>
+      <w:numFmt w:val="bullet"/>
+      <w:lvlText w:val=""/>
+      <w:lvlJc w:val="left"/>
+      <w:pPr>
+        <w:tabs>
+          <w:tab w:val="num" w:pos="6480"/>
+        </w:tabs>
+        <w:ind w:left="6480" w:hanging="360"/>
+      </w:pPr>
+      <w:rPr>
+        <w:rFonts w:ascii="Wingdings" w:hAnsi="Wingdings" w:hint="default"/>
+        <w:sz w:val="20"/>
+      </w:rPr>
+    </w:lvl>
+  </w:abstractNum>
   <w:num w:numId="1">
     <w:abstractNumId w:val="1"/>
   </w:num>
@@ -1855,6 +4358,9 @@
   </w:num>
   <w:num w:numId="4">
     <w:abstractNumId w:val="0"/>
+  </w:num>
+  <w:num w:numId="5">
+    <w:abstractNumId w:val="4"/>
   </w:num>
 </w:numbering>
 </file>
@@ -2414,6 +4920,217 @@
       <w:ind w:firstLineChars="200" w:firstLine="420"/>
     </w:pPr>
   </w:style>
+  <w:style w:type="paragraph" w:styleId="a5">
+    <w:name w:val="header"/>
+    <w:basedOn w:val="a"/>
+    <w:link w:val="Char"/>
+    <w:uiPriority w:val="99"/>
+    <w:unhideWhenUsed/>
+    <w:rsid w:val="00335FFD"/>
+    <w:pPr>
+      <w:pBdr>
+        <w:bottom w:val="single" w:sz="6" w:space="1" w:color="auto"/>
+      </w:pBdr>
+      <w:tabs>
+        <w:tab w:val="center" w:pos="4153"/>
+        <w:tab w:val="right" w:pos="8306"/>
+      </w:tabs>
+      <w:snapToGrid w:val="0"/>
+      <w:jc w:val="center"/>
+    </w:pPr>
+    <w:rPr>
+      <w:sz w:val="18"/>
+      <w:szCs w:val="18"/>
+    </w:rPr>
+  </w:style>
+  <w:style w:type="character" w:customStyle="1" w:styleId="Char">
+    <w:name w:val="页眉 Char"/>
+    <w:basedOn w:val="a0"/>
+    <w:link w:val="a5"/>
+    <w:uiPriority w:val="99"/>
+    <w:rsid w:val="00335FFD"/>
+    <w:rPr>
+      <w:sz w:val="18"/>
+      <w:szCs w:val="18"/>
+    </w:rPr>
+  </w:style>
+  <w:style w:type="paragraph" w:styleId="a6">
+    <w:name w:val="footer"/>
+    <w:basedOn w:val="a"/>
+    <w:link w:val="Char0"/>
+    <w:uiPriority w:val="99"/>
+    <w:unhideWhenUsed/>
+    <w:rsid w:val="00335FFD"/>
+    <w:pPr>
+      <w:tabs>
+        <w:tab w:val="center" w:pos="4153"/>
+        <w:tab w:val="right" w:pos="8306"/>
+      </w:tabs>
+      <w:snapToGrid w:val="0"/>
+      <w:jc w:val="left"/>
+    </w:pPr>
+    <w:rPr>
+      <w:sz w:val="18"/>
+      <w:szCs w:val="18"/>
+    </w:rPr>
+  </w:style>
+  <w:style w:type="character" w:customStyle="1" w:styleId="Char0">
+    <w:name w:val="页脚 Char"/>
+    <w:basedOn w:val="a0"/>
+    <w:link w:val="a6"/>
+    <w:uiPriority w:val="99"/>
+    <w:rsid w:val="00335FFD"/>
+    <w:rPr>
+      <w:sz w:val="18"/>
+      <w:szCs w:val="18"/>
+    </w:rPr>
+  </w:style>
+  <w:style w:type="paragraph" w:styleId="TOC">
+    <w:name w:val="TOC Heading"/>
+    <w:basedOn w:val="1"/>
+    <w:next w:val="a"/>
+    <w:uiPriority w:val="39"/>
+    <w:unhideWhenUsed/>
+    <w:qFormat/>
+    <w:rsid w:val="00335FFD"/>
+    <w:pPr>
+      <w:widowControl/>
+      <w:spacing w:before="240" w:after="0" w:line="259" w:lineRule="auto"/>
+      <w:jc w:val="left"/>
+      <w:outlineLvl w:val="9"/>
+    </w:pPr>
+    <w:rPr>
+      <w:rFonts w:asciiTheme="majorHAnsi" w:eastAsiaTheme="majorEastAsia" w:hAnsiTheme="majorHAnsi" w:cstheme="majorBidi"/>
+      <w:b w:val="0"/>
+      <w:bCs w:val="0"/>
+      <w:color w:val="2E74B5" w:themeColor="accent1" w:themeShade="BF"/>
+      <w:kern w:val="0"/>
+      <w:sz w:val="32"/>
+      <w:szCs w:val="32"/>
+    </w:rPr>
+  </w:style>
+  <w:style w:type="paragraph" w:styleId="10">
+    <w:name w:val="toc 1"/>
+    <w:basedOn w:val="a"/>
+    <w:next w:val="a"/>
+    <w:autoRedefine/>
+    <w:uiPriority w:val="39"/>
+    <w:unhideWhenUsed/>
+    <w:rsid w:val="00335FFD"/>
+  </w:style>
+  <w:style w:type="paragraph" w:styleId="20">
+    <w:name w:val="toc 2"/>
+    <w:basedOn w:val="a"/>
+    <w:next w:val="a"/>
+    <w:autoRedefine/>
+    <w:uiPriority w:val="39"/>
+    <w:unhideWhenUsed/>
+    <w:rsid w:val="00335FFD"/>
+    <w:pPr>
+      <w:ind w:leftChars="200" w:left="420"/>
+    </w:pPr>
+  </w:style>
+  <w:style w:type="paragraph" w:styleId="30">
+    <w:name w:val="toc 3"/>
+    <w:basedOn w:val="a"/>
+    <w:next w:val="a"/>
+    <w:autoRedefine/>
+    <w:uiPriority w:val="39"/>
+    <w:unhideWhenUsed/>
+    <w:rsid w:val="00335FFD"/>
+    <w:pPr>
+      <w:ind w:leftChars="400" w:left="840"/>
+    </w:pPr>
+  </w:style>
+  <w:style w:type="paragraph" w:styleId="HTML">
+    <w:name w:val="HTML Preformatted"/>
+    <w:basedOn w:val="a"/>
+    <w:link w:val="HTMLChar"/>
+    <w:uiPriority w:val="99"/>
+    <w:semiHidden/>
+    <w:unhideWhenUsed/>
+    <w:rsid w:val="00B1437E"/>
+    <w:pPr>
+      <w:widowControl/>
+      <w:tabs>
+        <w:tab w:val="left" w:pos="916"/>
+        <w:tab w:val="left" w:pos="1832"/>
+        <w:tab w:val="left" w:pos="2748"/>
+        <w:tab w:val="left" w:pos="3664"/>
+        <w:tab w:val="left" w:pos="4580"/>
+        <w:tab w:val="left" w:pos="5496"/>
+        <w:tab w:val="left" w:pos="6412"/>
+        <w:tab w:val="left" w:pos="7328"/>
+        <w:tab w:val="left" w:pos="8244"/>
+        <w:tab w:val="left" w:pos="9160"/>
+        <w:tab w:val="left" w:pos="10076"/>
+        <w:tab w:val="left" w:pos="10992"/>
+        <w:tab w:val="left" w:pos="11908"/>
+        <w:tab w:val="left" w:pos="12824"/>
+        <w:tab w:val="left" w:pos="13740"/>
+        <w:tab w:val="left" w:pos="14656"/>
+      </w:tabs>
+      <w:jc w:val="left"/>
+    </w:pPr>
+    <w:rPr>
+      <w:rFonts w:ascii="宋体" w:eastAsia="宋体" w:hAnsi="宋体" w:cs="宋体"/>
+      <w:kern w:val="0"/>
+      <w:sz w:val="24"/>
+      <w:szCs w:val="24"/>
+    </w:rPr>
+  </w:style>
+  <w:style w:type="character" w:customStyle="1" w:styleId="HTMLChar">
+    <w:name w:val="HTML 预设格式 Char"/>
+    <w:basedOn w:val="a0"/>
+    <w:link w:val="HTML"/>
+    <w:uiPriority w:val="99"/>
+    <w:semiHidden/>
+    <w:rsid w:val="00B1437E"/>
+    <w:rPr>
+      <w:rFonts w:ascii="宋体" w:eastAsia="宋体" w:hAnsi="宋体" w:cs="宋体"/>
+      <w:kern w:val="0"/>
+      <w:sz w:val="24"/>
+      <w:szCs w:val="24"/>
+    </w:rPr>
+  </w:style>
+  <w:style w:type="character" w:styleId="HTML0">
+    <w:name w:val="HTML Code"/>
+    <w:basedOn w:val="a0"/>
+    <w:uiPriority w:val="99"/>
+    <w:semiHidden/>
+    <w:unhideWhenUsed/>
+    <w:rsid w:val="00B1437E"/>
+    <w:rPr>
+      <w:rFonts w:ascii="宋体" w:eastAsia="宋体" w:hAnsi="宋体" w:cs="宋体"/>
+      <w:sz w:val="24"/>
+      <w:szCs w:val="24"/>
+    </w:rPr>
+  </w:style>
+  <w:style w:type="character" w:customStyle="1" w:styleId="hljs-keyword">
+    <w:name w:val="hljs-keyword"/>
+    <w:basedOn w:val="a0"/>
+    <w:rsid w:val="00B1437E"/>
+  </w:style>
+  <w:style w:type="character" w:customStyle="1" w:styleId="hljs-class">
+    <w:name w:val="hljs-class"/>
+    <w:basedOn w:val="a0"/>
+    <w:rsid w:val="00B1437E"/>
+  </w:style>
+  <w:style w:type="character" w:customStyle="1" w:styleId="hljs-title">
+    <w:name w:val="hljs-title"/>
+    <w:basedOn w:val="a0"/>
+    <w:rsid w:val="00B1437E"/>
+  </w:style>
+  <w:style w:type="character" w:customStyle="1" w:styleId="hljs-string">
+    <w:name w:val="hljs-string"/>
+    <w:basedOn w:val="a0"/>
+    <w:rsid w:val="00B1437E"/>
+  </w:style>
+  <w:style w:type="character" w:customStyle="1" w:styleId="hljs-comment">
+    <w:name w:val="hljs-comment"/>
+    <w:basedOn w:val="a0"/>
+    <w:rsid w:val="00B1437E"/>
+  </w:style>
 </w:styles>
 </file>
 
@@ -2676,4 +5393,16 @@
     </a:ext>
   </a:extLst>
 </a:theme>
+</file>
+
+<file path=customXml/item1.xml><?xml version="1.0" encoding="utf-8"?>
+<b:Sources xmlns:b="http://schemas.openxmlformats.org/officeDocument/2006/bibliography" xmlns="http://schemas.openxmlformats.org/officeDocument/2006/bibliography" SelectedStyle="\APASixthEditionOfficeOnline.xsl" StyleName="APA" Version="6"/>
+</file>
+
+<file path=customXml/itemProps1.xml><?xml version="1.0" encoding="utf-8"?>
+<ds:datastoreItem xmlns:ds="http://schemas.openxmlformats.org/officeDocument/2006/customXml" ds:itemID="{493BFED7-D709-4C08-AEDF-76947A66151B}">
+  <ds:schemaRefs>
+    <ds:schemaRef ds:uri="http://schemas.openxmlformats.org/officeDocument/2006/bibliography"/>
+  </ds:schemaRefs>
+</ds:datastoreItem>
 </file>